--- a/Набросок документации пользователя.docx
+++ b/Набросок документации пользователя.docx
@@ -4,34 +4,25 @@
   <w:body>
     <w:p>
       <w:pPr>
-        <w:pBdr>
-          <w:top w:val="single" w:sz="2" w:space="0" w:color="auto"/>
-          <w:left w:val="single" w:sz="2" w:space="0" w:color="auto"/>
-          <w:bottom w:val="single" w:sz="2" w:space="0" w:color="auto"/>
-          <w:right w:val="single" w:sz="2" w:space="0" w:color="auto"/>
-        </w:pBdr>
-        <w:shd w:val="clear" w:color="auto" w:fill="F9FAFB"/>
-        <w:spacing w:after="213" w:line="240" w:lineRule="auto"/>
-        <w:outlineLvl w:val="0"/>
-        <w:rPr>
-          <w:rFonts w:ascii="Arial" w:eastAsia="Times New Roman" w:hAnsi="Arial" w:cs="Arial"/>
+        <w:rPr>
+          <w:rFonts w:ascii="Times New Roman" w:eastAsia="Times New Roman" w:hAnsi="Times New Roman" w:cs="Times New Roman"/>
           <w:b/>
           <w:bCs/>
           <w:kern w:val="36"/>
-          <w:sz w:val="54"/>
-          <w:szCs w:val="54"/>
-          <w:lang w:eastAsia="ru-RU"/>
-          <w14:ligatures w14:val="none"/>
-        </w:rPr>
-      </w:pPr>
-      <w:r>
-        <w:rPr>
-          <w:rFonts w:ascii="Arial" w:eastAsia="Times New Roman" w:hAnsi="Arial" w:cs="Arial"/>
+          <w:sz w:val="32"/>
+          <w:szCs w:val="32"/>
+          <w:lang w:eastAsia="ru-RU"/>
+          <w14:ligatures w14:val="none"/>
+        </w:rPr>
+      </w:pPr>
+      <w:r>
+        <w:rPr>
+          <w:rFonts w:ascii="Times New Roman" w:eastAsia="Times New Roman" w:hAnsi="Times New Roman" w:cs="Times New Roman"/>
           <w:b/>
           <w:bCs/>
           <w:kern w:val="36"/>
-          <w:sz w:val="54"/>
-          <w:szCs w:val="54"/>
+          <w:sz w:val="32"/>
+          <w:szCs w:val="32"/>
           <w:lang w:eastAsia="ru-RU"/>
           <w14:ligatures w14:val="none"/>
         </w:rPr>
@@ -40,34 +31,25 @@
     </w:p>
     <w:p>
       <w:pPr>
-        <w:pBdr>
-          <w:top w:val="single" w:sz="2" w:space="0" w:color="auto"/>
-          <w:left w:val="single" w:sz="2" w:space="0" w:color="auto"/>
-          <w:bottom w:val="single" w:sz="2" w:space="0" w:color="auto"/>
-          <w:right w:val="single" w:sz="2" w:space="0" w:color="auto"/>
-        </w:pBdr>
-        <w:shd w:val="clear" w:color="auto" w:fill="F9FAFB"/>
-        <w:spacing w:before="480" w:after="240" w:line="240" w:lineRule="auto"/>
-        <w:outlineLvl w:val="1"/>
-        <w:rPr>
-          <w:rFonts w:ascii="Arial" w:eastAsia="Times New Roman" w:hAnsi="Arial" w:cs="Arial"/>
+        <w:rPr>
+          <w:rFonts w:ascii="Times New Roman" w:eastAsia="Times New Roman" w:hAnsi="Times New Roman" w:cs="Times New Roman"/>
           <w:b/>
           <w:bCs/>
-          <w:kern w:val="0"/>
-          <w:sz w:val="36"/>
-          <w:szCs w:val="36"/>
-          <w:lang w:eastAsia="ru-RU"/>
-          <w14:ligatures w14:val="none"/>
-        </w:rPr>
-      </w:pPr>
-      <w:r>
-        <w:rPr>
-          <w:rFonts w:ascii="Arial" w:eastAsia="Times New Roman" w:hAnsi="Arial" w:cs="Arial"/>
+          <w:kern w:val="36"/>
+          <w:sz w:val="28"/>
+          <w:szCs w:val="28"/>
+          <w:lang w:eastAsia="ru-RU"/>
+          <w14:ligatures w14:val="none"/>
+        </w:rPr>
+      </w:pPr>
+      <w:r>
+        <w:rPr>
+          <w:rFonts w:ascii="Times New Roman" w:eastAsia="Times New Roman" w:hAnsi="Times New Roman" w:cs="Times New Roman"/>
           <w:b/>
           <w:bCs/>
-          <w:kern w:val="0"/>
-          <w:sz w:val="36"/>
-          <w:szCs w:val="36"/>
+          <w:kern w:val="36"/>
+          <w:sz w:val="28"/>
+          <w:szCs w:val="28"/>
           <w:lang w:eastAsia="ru-RU"/>
           <w14:ligatures w14:val="none"/>
         </w:rPr>
@@ -76,31 +58,21 @@
     </w:p>
     <w:p>
       <w:pPr>
-        <w:pBdr>
-          <w:top w:val="single" w:sz="2" w:space="0" w:color="auto"/>
-          <w:left w:val="single" w:sz="2" w:space="0" w:color="auto"/>
-          <w:bottom w:val="single" w:sz="2" w:space="0" w:color="auto"/>
-          <w:right w:val="single" w:sz="2" w:space="0" w:color="auto"/>
-        </w:pBdr>
-        <w:shd w:val="clear" w:color="auto" w:fill="F9FAFB"/>
-        <w:spacing w:after="120" w:line="240" w:lineRule="auto"/>
-        <w:rPr>
-          <w:rFonts w:ascii="Arial" w:eastAsia="Times New Roman" w:hAnsi="Arial" w:cs="Arial"/>
-          <w:color w:val="374151"/>
-          <w:kern w:val="0"/>
-          <w:sz w:val="24"/>
-          <w:szCs w:val="24"/>
-          <w:lang w:eastAsia="ru-RU"/>
-          <w14:ligatures w14:val="none"/>
-        </w:rPr>
-      </w:pPr>
-      <w:r>
-        <w:rPr>
-          <w:rFonts w:ascii="Arial" w:eastAsia="Times New Roman" w:hAnsi="Arial" w:cs="Arial"/>
-          <w:color w:val="374151"/>
-          <w:kern w:val="0"/>
-          <w:sz w:val="24"/>
-          <w:szCs w:val="24"/>
+        <w:rPr>
+          <w:rFonts w:ascii="Times New Roman" w:eastAsia="Times New Roman" w:hAnsi="Times New Roman" w:cs="Times New Roman"/>
+          <w:kern w:val="36"/>
+          <w:sz w:val="28"/>
+          <w:szCs w:val="28"/>
+          <w:lang w:eastAsia="ru-RU"/>
+          <w14:ligatures w14:val="none"/>
+        </w:rPr>
+      </w:pPr>
+      <w:r>
+        <w:rPr>
+          <w:rFonts w:ascii="Times New Roman" w:eastAsia="Times New Roman" w:hAnsi="Times New Roman" w:cs="Times New Roman"/>
+          <w:kern w:val="36"/>
+          <w:sz w:val="28"/>
+          <w:szCs w:val="28"/>
           <w:lang w:eastAsia="ru-RU"/>
           <w14:ligatures w14:val="none"/>
         </w:rPr>
@@ -109,34 +81,25 @@
     </w:p>
     <w:p>
       <w:pPr>
-        <w:pBdr>
-          <w:top w:val="single" w:sz="2" w:space="0" w:color="auto"/>
-          <w:left w:val="single" w:sz="2" w:space="0" w:color="auto"/>
-          <w:bottom w:val="single" w:sz="2" w:space="0" w:color="auto"/>
-          <w:right w:val="single" w:sz="2" w:space="0" w:color="auto"/>
-        </w:pBdr>
-        <w:shd w:val="clear" w:color="auto" w:fill="F9FAFB"/>
-        <w:spacing w:before="480" w:after="240" w:line="240" w:lineRule="auto"/>
-        <w:outlineLvl w:val="1"/>
-        <w:rPr>
-          <w:rFonts w:ascii="Arial" w:eastAsia="Times New Roman" w:hAnsi="Arial" w:cs="Arial"/>
+        <w:rPr>
+          <w:rFonts w:ascii="Times New Roman" w:eastAsia="Times New Roman" w:hAnsi="Times New Roman" w:cs="Times New Roman"/>
           <w:b/>
           <w:bCs/>
-          <w:kern w:val="0"/>
-          <w:sz w:val="36"/>
-          <w:szCs w:val="36"/>
-          <w:lang w:eastAsia="ru-RU"/>
-          <w14:ligatures w14:val="none"/>
-        </w:rPr>
-      </w:pPr>
-      <w:r>
-        <w:rPr>
-          <w:rFonts w:ascii="Arial" w:eastAsia="Times New Roman" w:hAnsi="Arial" w:cs="Arial"/>
+          <w:kern w:val="36"/>
+          <w:sz w:val="28"/>
+          <w:szCs w:val="28"/>
+          <w:lang w:eastAsia="ru-RU"/>
+          <w14:ligatures w14:val="none"/>
+        </w:rPr>
+      </w:pPr>
+      <w:r>
+        <w:rPr>
+          <w:rFonts w:ascii="Times New Roman" w:eastAsia="Times New Roman" w:hAnsi="Times New Roman" w:cs="Times New Roman"/>
           <w:b/>
           <w:bCs/>
-          <w:kern w:val="0"/>
-          <w:sz w:val="36"/>
-          <w:szCs w:val="36"/>
+          <w:kern w:val="36"/>
+          <w:sz w:val="28"/>
+          <w:szCs w:val="28"/>
           <w:lang w:eastAsia="ru-RU"/>
           <w14:ligatures w14:val="none"/>
         </w:rPr>
@@ -145,31 +108,21 @@
     </w:p>
     <w:p>
       <w:pPr>
-        <w:pBdr>
-          <w:top w:val="single" w:sz="2" w:space="0" w:color="auto"/>
-          <w:left w:val="single" w:sz="2" w:space="0" w:color="auto"/>
-          <w:bottom w:val="single" w:sz="2" w:space="0" w:color="auto"/>
-          <w:right w:val="single" w:sz="2" w:space="0" w:color="auto"/>
-        </w:pBdr>
-        <w:shd w:val="clear" w:color="auto" w:fill="F9FAFB"/>
-        <w:spacing w:after="120" w:line="240" w:lineRule="auto"/>
-        <w:rPr>
-          <w:rFonts w:ascii="Arial" w:eastAsia="Times New Roman" w:hAnsi="Arial" w:cs="Arial"/>
-          <w:color w:val="374151"/>
-          <w:kern w:val="0"/>
-          <w:sz w:val="24"/>
-          <w:szCs w:val="24"/>
-          <w:lang w:eastAsia="ru-RU"/>
-          <w14:ligatures w14:val="none"/>
-        </w:rPr>
-      </w:pPr>
-      <w:r>
-        <w:rPr>
-          <w:rFonts w:ascii="Arial" w:eastAsia="Times New Roman" w:hAnsi="Arial" w:cs="Arial"/>
-          <w:color w:val="374151"/>
-          <w:kern w:val="0"/>
-          <w:sz w:val="24"/>
-          <w:szCs w:val="24"/>
+        <w:rPr>
+          <w:rFonts w:ascii="Times New Roman" w:eastAsia="Times New Roman" w:hAnsi="Times New Roman" w:cs="Times New Roman"/>
+          <w:kern w:val="36"/>
+          <w:sz w:val="28"/>
+          <w:szCs w:val="28"/>
+          <w:lang w:eastAsia="ru-RU"/>
+          <w14:ligatures w14:val="none"/>
+        </w:rPr>
+      </w:pPr>
+      <w:r>
+        <w:rPr>
+          <w:rFonts w:ascii="Times New Roman" w:eastAsia="Times New Roman" w:hAnsi="Times New Roman" w:cs="Times New Roman"/>
+          <w:kern w:val="36"/>
+          <w:sz w:val="28"/>
+          <w:szCs w:val="28"/>
           <w:lang w:eastAsia="ru-RU"/>
           <w14:ligatures w14:val="none"/>
         </w:rPr>
@@ -178,34 +131,25 @@
     </w:p>
     <w:p>
       <w:pPr>
-        <w:pBdr>
-          <w:top w:val="single" w:sz="2" w:space="0" w:color="auto"/>
-          <w:left w:val="single" w:sz="2" w:space="0" w:color="auto"/>
-          <w:bottom w:val="single" w:sz="2" w:space="0" w:color="auto"/>
-          <w:right w:val="single" w:sz="2" w:space="0" w:color="auto"/>
-        </w:pBdr>
-        <w:shd w:val="clear" w:color="auto" w:fill="F9FAFB"/>
-        <w:spacing w:before="480" w:after="240" w:line="240" w:lineRule="auto"/>
-        <w:outlineLvl w:val="1"/>
-        <w:rPr>
-          <w:rFonts w:ascii="Arial" w:eastAsia="Times New Roman" w:hAnsi="Arial" w:cs="Arial"/>
+        <w:rPr>
+          <w:rFonts w:ascii="Times New Roman" w:eastAsia="Times New Roman" w:hAnsi="Times New Roman" w:cs="Times New Roman"/>
           <w:b/>
           <w:bCs/>
-          <w:kern w:val="0"/>
-          <w:sz w:val="36"/>
-          <w:szCs w:val="36"/>
-          <w:lang w:eastAsia="ru-RU"/>
-          <w14:ligatures w14:val="none"/>
-        </w:rPr>
-      </w:pPr>
-      <w:r>
-        <w:rPr>
-          <w:rFonts w:ascii="Arial" w:eastAsia="Times New Roman" w:hAnsi="Arial" w:cs="Arial"/>
+          <w:kern w:val="36"/>
+          <w:sz w:val="28"/>
+          <w:szCs w:val="28"/>
+          <w:lang w:eastAsia="ru-RU"/>
+          <w14:ligatures w14:val="none"/>
+        </w:rPr>
+      </w:pPr>
+      <w:r>
+        <w:rPr>
+          <w:rFonts w:ascii="Times New Roman" w:eastAsia="Times New Roman" w:hAnsi="Times New Roman" w:cs="Times New Roman"/>
           <w:b/>
           <w:bCs/>
-          <w:kern w:val="0"/>
-          <w:sz w:val="36"/>
-          <w:szCs w:val="36"/>
+          <w:kern w:val="36"/>
+          <w:sz w:val="28"/>
+          <w:szCs w:val="28"/>
           <w:lang w:eastAsia="ru-RU"/>
           <w14:ligatures w14:val="none"/>
         </w:rPr>
@@ -214,31 +158,21 @@
     </w:p>
     <w:p>
       <w:pPr>
-        <w:pBdr>
-          <w:top w:val="single" w:sz="2" w:space="0" w:color="auto"/>
-          <w:left w:val="single" w:sz="2" w:space="0" w:color="auto"/>
-          <w:bottom w:val="single" w:sz="2" w:space="0" w:color="auto"/>
-          <w:right w:val="single" w:sz="2" w:space="0" w:color="auto"/>
-        </w:pBdr>
-        <w:shd w:val="clear" w:color="auto" w:fill="F9FAFB"/>
-        <w:spacing w:after="120" w:line="240" w:lineRule="auto"/>
-        <w:rPr>
-          <w:rFonts w:ascii="Arial" w:eastAsia="Times New Roman" w:hAnsi="Arial" w:cs="Arial"/>
-          <w:color w:val="374151"/>
-          <w:kern w:val="0"/>
-          <w:sz w:val="24"/>
-          <w:szCs w:val="24"/>
-          <w:lang w:eastAsia="ru-RU"/>
-          <w14:ligatures w14:val="none"/>
-        </w:rPr>
-      </w:pPr>
-      <w:r>
-        <w:rPr>
-          <w:rFonts w:ascii="Arial" w:eastAsia="Times New Roman" w:hAnsi="Arial" w:cs="Arial"/>
-          <w:color w:val="374151"/>
-          <w:kern w:val="0"/>
-          <w:sz w:val="24"/>
-          <w:szCs w:val="24"/>
+        <w:rPr>
+          <w:rFonts w:ascii="Times New Roman" w:eastAsia="Times New Roman" w:hAnsi="Times New Roman" w:cs="Times New Roman"/>
+          <w:kern w:val="36"/>
+          <w:sz w:val="28"/>
+          <w:szCs w:val="28"/>
+          <w:lang w:eastAsia="ru-RU"/>
+          <w14:ligatures w14:val="none"/>
+        </w:rPr>
+      </w:pPr>
+      <w:r>
+        <w:rPr>
+          <w:rFonts w:ascii="Times New Roman" w:eastAsia="Times New Roman" w:hAnsi="Times New Roman" w:cs="Times New Roman"/>
+          <w:kern w:val="36"/>
+          <w:sz w:val="28"/>
+          <w:szCs w:val="28"/>
           <w:lang w:eastAsia="ru-RU"/>
           <w14:ligatures w14:val="none"/>
         </w:rPr>
@@ -251,50 +185,49 @@
           <w:ilvl w:val="0"/>
           <w:numId w:val="1"/>
         </w:numPr>
-        <w:pBdr>
-          <w:top w:val="single" w:sz="2" w:space="0" w:color="auto"/>
-          <w:left w:val="single" w:sz="2" w:space="5" w:color="auto"/>
-          <w:bottom w:val="single" w:sz="2" w:space="0" w:color="auto"/>
-          <w:right w:val="single" w:sz="2" w:space="0" w:color="auto"/>
-        </w:pBdr>
-        <w:shd w:val="clear" w:color="auto" w:fill="F9FAFB"/>
-        <w:spacing w:after="0" w:line="240" w:lineRule="auto"/>
-        <w:rPr>
-          <w:rFonts w:ascii="Arial" w:eastAsia="Times New Roman" w:hAnsi="Arial" w:cs="Arial"/>
-          <w:color w:val="374151"/>
-          <w:kern w:val="0"/>
-          <w:sz w:val="24"/>
-          <w:szCs w:val="24"/>
-          <w:lang w:eastAsia="ru-RU"/>
-          <w14:ligatures w14:val="none"/>
-        </w:rPr>
-      </w:pPr>
-      <w:r>
-        <w:rPr>
-          <w:rFonts w:ascii="Arial" w:eastAsia="Times New Roman" w:hAnsi="Arial" w:cs="Arial"/>
-          <w:b/>
-          <w:bCs/>
-          <w:color w:val="374151"/>
-          <w:kern w:val="0"/>
-          <w:sz w:val="24"/>
-          <w:szCs w:val="24"/>
-          <w:bdr w:val="single" w:sz="2" w:space="0" w:color="auto" w:frame="1"/>
-          <w:lang w:eastAsia="ru-RU"/>
-          <w14:ligatures w14:val="none"/>
-        </w:rPr>
-        <w:t>Создать вершину:</w:t>
-      </w:r>
-      <w:r>
-        <w:rPr>
-          <w:rFonts w:ascii="Arial" w:eastAsia="Times New Roman" w:hAnsi="Arial" w:cs="Arial"/>
-          <w:color w:val="374151"/>
-          <w:kern w:val="0"/>
-          <w:sz w:val="24"/>
-          <w:szCs w:val="24"/>
-          <w:lang w:eastAsia="ru-RU"/>
-          <w14:ligatures w14:val="none"/>
-        </w:rPr>
-        <w:t> Позволяет добавлять вершины в граф. Можно использовать соответствующую иконку или горячую клавишу.</w:t>
+        <w:rPr>
+          <w:rFonts w:ascii="Times New Roman" w:eastAsia="Times New Roman" w:hAnsi="Times New Roman" w:cs="Times New Roman"/>
+          <w:kern w:val="36"/>
+          <w:sz w:val="28"/>
+          <w:szCs w:val="28"/>
+          <w:lang w:eastAsia="ru-RU"/>
+          <w14:ligatures w14:val="none"/>
+        </w:rPr>
+      </w:pPr>
+      <w:r>
+        <w:rPr>
+          <w:rFonts w:ascii="Times New Roman" w:eastAsia="Times New Roman" w:hAnsi="Times New Roman" w:cs="Times New Roman"/>
+          <w:kern w:val="36"/>
+          <w:sz w:val="28"/>
+          <w:szCs w:val="28"/>
+          <w:lang w:eastAsia="ru-RU"/>
+          <w14:ligatures w14:val="none"/>
+        </w:rPr>
+        <w:t>Создать вершину</w:t>
+      </w:r>
+      <w:proofErr w:type="gramStart"/>
+      <w:r>
+        <w:rPr>
+          <w:rFonts w:ascii="Times New Roman" w:eastAsia="Times New Roman" w:hAnsi="Times New Roman" w:cs="Times New Roman"/>
+          <w:kern w:val="36"/>
+          <w:sz w:val="28"/>
+          <w:szCs w:val="28"/>
+          <w:lang w:eastAsia="ru-RU"/>
+          <w14:ligatures w14:val="none"/>
+        </w:rPr>
+        <w:t>: Позволяет</w:t>
+      </w:r>
+      <w:proofErr w:type="gramEnd"/>
+      <w:r>
+        <w:rPr>
+          <w:rFonts w:ascii="Times New Roman" w:eastAsia="Times New Roman" w:hAnsi="Times New Roman" w:cs="Times New Roman"/>
+          <w:kern w:val="36"/>
+          <w:sz w:val="28"/>
+          <w:szCs w:val="28"/>
+          <w:lang w:eastAsia="ru-RU"/>
+          <w14:ligatures w14:val="none"/>
+        </w:rPr>
+        <w:t xml:space="preserve"> добавлять вершины в граф. Можно использовать соответствующую иконку или горячую клавишу.</w:t>
       </w:r>
     </w:p>
     <w:p>
@@ -303,50 +236,49 @@
           <w:ilvl w:val="0"/>
           <w:numId w:val="1"/>
         </w:numPr>
-        <w:pBdr>
-          <w:top w:val="single" w:sz="2" w:space="0" w:color="auto"/>
-          <w:left w:val="single" w:sz="2" w:space="5" w:color="auto"/>
-          <w:bottom w:val="single" w:sz="2" w:space="0" w:color="auto"/>
-          <w:right w:val="single" w:sz="2" w:space="0" w:color="auto"/>
-        </w:pBdr>
-        <w:shd w:val="clear" w:color="auto" w:fill="F9FAFB"/>
-        <w:spacing w:after="0" w:line="240" w:lineRule="auto"/>
-        <w:rPr>
-          <w:rFonts w:ascii="Arial" w:eastAsia="Times New Roman" w:hAnsi="Arial" w:cs="Arial"/>
-          <w:color w:val="374151"/>
-          <w:kern w:val="0"/>
-          <w:sz w:val="24"/>
-          <w:szCs w:val="24"/>
-          <w:lang w:eastAsia="ru-RU"/>
-          <w14:ligatures w14:val="none"/>
-        </w:rPr>
-      </w:pPr>
-      <w:r>
-        <w:rPr>
-          <w:rFonts w:ascii="Arial" w:eastAsia="Times New Roman" w:hAnsi="Arial" w:cs="Arial"/>
-          <w:b/>
-          <w:bCs/>
-          <w:color w:val="374151"/>
-          <w:kern w:val="0"/>
-          <w:sz w:val="24"/>
-          <w:szCs w:val="24"/>
-          <w:bdr w:val="single" w:sz="2" w:space="0" w:color="auto" w:frame="1"/>
-          <w:lang w:eastAsia="ru-RU"/>
-          <w14:ligatures w14:val="none"/>
-        </w:rPr>
-        <w:t>Создать ребро:</w:t>
-      </w:r>
-      <w:r>
-        <w:rPr>
-          <w:rFonts w:ascii="Arial" w:eastAsia="Times New Roman" w:hAnsi="Arial" w:cs="Arial"/>
-          <w:color w:val="374151"/>
-          <w:kern w:val="0"/>
-          <w:sz w:val="24"/>
-          <w:szCs w:val="24"/>
-          <w:lang w:eastAsia="ru-RU"/>
-          <w14:ligatures w14:val="none"/>
-        </w:rPr>
-        <w:t> Позволяет рисовать рёбра между двумя вершинами. Выберите вершину, она подсветится жёлтым цветом, затем выберите другую вершину, чтобы создать ребро.</w:t>
+        <w:rPr>
+          <w:rFonts w:ascii="Times New Roman" w:eastAsia="Times New Roman" w:hAnsi="Times New Roman" w:cs="Times New Roman"/>
+          <w:kern w:val="36"/>
+          <w:sz w:val="28"/>
+          <w:szCs w:val="28"/>
+          <w:lang w:eastAsia="ru-RU"/>
+          <w14:ligatures w14:val="none"/>
+        </w:rPr>
+      </w:pPr>
+      <w:r>
+        <w:rPr>
+          <w:rFonts w:ascii="Times New Roman" w:eastAsia="Times New Roman" w:hAnsi="Times New Roman" w:cs="Times New Roman"/>
+          <w:kern w:val="36"/>
+          <w:sz w:val="28"/>
+          <w:szCs w:val="28"/>
+          <w:lang w:eastAsia="ru-RU"/>
+          <w14:ligatures w14:val="none"/>
+        </w:rPr>
+        <w:t>Создать ребро</w:t>
+      </w:r>
+      <w:proofErr w:type="gramStart"/>
+      <w:r>
+        <w:rPr>
+          <w:rFonts w:ascii="Times New Roman" w:eastAsia="Times New Roman" w:hAnsi="Times New Roman" w:cs="Times New Roman"/>
+          <w:kern w:val="36"/>
+          <w:sz w:val="28"/>
+          <w:szCs w:val="28"/>
+          <w:lang w:eastAsia="ru-RU"/>
+          <w14:ligatures w14:val="none"/>
+        </w:rPr>
+        <w:t>: Позволяет</w:t>
+      </w:r>
+      <w:proofErr w:type="gramEnd"/>
+      <w:r>
+        <w:rPr>
+          <w:rFonts w:ascii="Times New Roman" w:eastAsia="Times New Roman" w:hAnsi="Times New Roman" w:cs="Times New Roman"/>
+          <w:kern w:val="36"/>
+          <w:sz w:val="28"/>
+          <w:szCs w:val="28"/>
+          <w:lang w:eastAsia="ru-RU"/>
+          <w14:ligatures w14:val="none"/>
+        </w:rPr>
+        <w:t xml:space="preserve"> рисовать рёбра между двумя вершинами. Выберите вершину, она подсветится жёлтым цветом, затем выберите другую вершину, чтобы создать ребро.</w:t>
       </w:r>
     </w:p>
     <w:p>
@@ -355,50 +287,49 @@
           <w:ilvl w:val="0"/>
           <w:numId w:val="1"/>
         </w:numPr>
-        <w:pBdr>
-          <w:top w:val="single" w:sz="2" w:space="0" w:color="auto"/>
-          <w:left w:val="single" w:sz="2" w:space="5" w:color="auto"/>
-          <w:bottom w:val="single" w:sz="2" w:space="0" w:color="auto"/>
-          <w:right w:val="single" w:sz="2" w:space="0" w:color="auto"/>
-        </w:pBdr>
-        <w:shd w:val="clear" w:color="auto" w:fill="F9FAFB"/>
-        <w:spacing w:after="0" w:line="240" w:lineRule="auto"/>
-        <w:rPr>
-          <w:rFonts w:ascii="Arial" w:eastAsia="Times New Roman" w:hAnsi="Arial" w:cs="Arial"/>
-          <w:color w:val="374151"/>
-          <w:kern w:val="0"/>
-          <w:sz w:val="24"/>
-          <w:szCs w:val="24"/>
-          <w:lang w:eastAsia="ru-RU"/>
-          <w14:ligatures w14:val="none"/>
-        </w:rPr>
-      </w:pPr>
-      <w:r>
-        <w:rPr>
-          <w:rFonts w:ascii="Arial" w:eastAsia="Times New Roman" w:hAnsi="Arial" w:cs="Arial"/>
-          <w:b/>
-          <w:bCs/>
-          <w:color w:val="374151"/>
-          <w:kern w:val="0"/>
-          <w:sz w:val="24"/>
-          <w:szCs w:val="24"/>
-          <w:bdr w:val="single" w:sz="2" w:space="0" w:color="auto" w:frame="1"/>
-          <w:lang w:eastAsia="ru-RU"/>
-          <w14:ligatures w14:val="none"/>
-        </w:rPr>
-        <w:t>Удалить элементы:</w:t>
-      </w:r>
-      <w:r>
-        <w:rPr>
-          <w:rFonts w:ascii="Arial" w:eastAsia="Times New Roman" w:hAnsi="Arial" w:cs="Arial"/>
-          <w:color w:val="374151"/>
-          <w:kern w:val="0"/>
-          <w:sz w:val="24"/>
-          <w:szCs w:val="24"/>
-          <w:lang w:eastAsia="ru-RU"/>
-          <w14:ligatures w14:val="none"/>
-        </w:rPr>
-        <w:t> Позволяет удалять вершины и рёбра, нарисовав вокруг них прямоугольник или используя правую кнопку мыши (ПКМ).</w:t>
+        <w:rPr>
+          <w:rFonts w:ascii="Times New Roman" w:eastAsia="Times New Roman" w:hAnsi="Times New Roman" w:cs="Times New Roman"/>
+          <w:kern w:val="36"/>
+          <w:sz w:val="28"/>
+          <w:szCs w:val="28"/>
+          <w:lang w:eastAsia="ru-RU"/>
+          <w14:ligatures w14:val="none"/>
+        </w:rPr>
+      </w:pPr>
+      <w:r>
+        <w:rPr>
+          <w:rFonts w:ascii="Times New Roman" w:eastAsia="Times New Roman" w:hAnsi="Times New Roman" w:cs="Times New Roman"/>
+          <w:kern w:val="36"/>
+          <w:sz w:val="28"/>
+          <w:szCs w:val="28"/>
+          <w:lang w:eastAsia="ru-RU"/>
+          <w14:ligatures w14:val="none"/>
+        </w:rPr>
+        <w:t>Удалить элементы</w:t>
+      </w:r>
+      <w:proofErr w:type="gramStart"/>
+      <w:r>
+        <w:rPr>
+          <w:rFonts w:ascii="Times New Roman" w:eastAsia="Times New Roman" w:hAnsi="Times New Roman" w:cs="Times New Roman"/>
+          <w:kern w:val="36"/>
+          <w:sz w:val="28"/>
+          <w:szCs w:val="28"/>
+          <w:lang w:eastAsia="ru-RU"/>
+          <w14:ligatures w14:val="none"/>
+        </w:rPr>
+        <w:t>: Позволяет</w:t>
+      </w:r>
+      <w:proofErr w:type="gramEnd"/>
+      <w:r>
+        <w:rPr>
+          <w:rFonts w:ascii="Times New Roman" w:eastAsia="Times New Roman" w:hAnsi="Times New Roman" w:cs="Times New Roman"/>
+          <w:kern w:val="36"/>
+          <w:sz w:val="28"/>
+          <w:szCs w:val="28"/>
+          <w:lang w:eastAsia="ru-RU"/>
+          <w14:ligatures w14:val="none"/>
+        </w:rPr>
+        <w:t xml:space="preserve"> удалять вершины и рёбра, нарисовав вокруг них прямоугольник или используя правую кнопку мыши (ПКМ).</w:t>
       </w:r>
     </w:p>
     <w:p>
@@ -407,115 +338,89 @@
           <w:ilvl w:val="0"/>
           <w:numId w:val="1"/>
         </w:numPr>
-        <w:pBdr>
-          <w:top w:val="single" w:sz="2" w:space="0" w:color="auto"/>
-          <w:left w:val="single" w:sz="2" w:space="5" w:color="auto"/>
-          <w:bottom w:val="single" w:sz="2" w:space="0" w:color="auto"/>
-          <w:right w:val="single" w:sz="2" w:space="0" w:color="auto"/>
-        </w:pBdr>
-        <w:shd w:val="clear" w:color="auto" w:fill="F9FAFB"/>
-        <w:spacing w:after="0" w:line="240" w:lineRule="auto"/>
-        <w:rPr>
-          <w:rFonts w:ascii="Arial" w:eastAsia="Times New Roman" w:hAnsi="Arial" w:cs="Arial"/>
-          <w:color w:val="374151"/>
-          <w:kern w:val="0"/>
-          <w:sz w:val="24"/>
-          <w:szCs w:val="24"/>
-          <w:lang w:eastAsia="ru-RU"/>
-          <w14:ligatures w14:val="none"/>
-        </w:rPr>
-      </w:pPr>
-      <w:r>
-        <w:rPr>
-          <w:rFonts w:ascii="Arial" w:eastAsia="Times New Roman" w:hAnsi="Arial" w:cs="Arial"/>
-          <w:b/>
-          <w:bCs/>
-          <w:color w:val="374151"/>
-          <w:kern w:val="0"/>
-          <w:sz w:val="24"/>
-          <w:szCs w:val="24"/>
-          <w:bdr w:val="single" w:sz="2" w:space="0" w:color="auto" w:frame="1"/>
-          <w:lang w:eastAsia="ru-RU"/>
-          <w14:ligatures w14:val="none"/>
-        </w:rPr>
-        <w:t>Выделить несколько элементов:</w:t>
-      </w:r>
-      <w:r>
-        <w:rPr>
-          <w:rFonts w:ascii="Arial" w:eastAsia="Times New Roman" w:hAnsi="Arial" w:cs="Arial"/>
-          <w:color w:val="374151"/>
-          <w:kern w:val="0"/>
-          <w:sz w:val="24"/>
-          <w:szCs w:val="24"/>
-          <w:lang w:eastAsia="ru-RU"/>
-          <w14:ligatures w14:val="none"/>
-        </w:rPr>
-        <w:t> Вы можете выделить несколько вершин, нарисовав вокруг них прямоугольник для групповых операций.</w:t>
-      </w:r>
-    </w:p>
-    <w:p>
-      <w:pPr>
-        <w:pBdr>
-          <w:top w:val="single" w:sz="2" w:space="0" w:color="auto"/>
-          <w:left w:val="single" w:sz="2" w:space="0" w:color="auto"/>
-          <w:bottom w:val="single" w:sz="2" w:space="0" w:color="auto"/>
-          <w:right w:val="single" w:sz="2" w:space="0" w:color="auto"/>
-        </w:pBdr>
-        <w:shd w:val="clear" w:color="auto" w:fill="F9FAFB"/>
-        <w:spacing w:before="120" w:after="120" w:line="240" w:lineRule="auto"/>
-        <w:rPr>
-          <w:rFonts w:ascii="Arial" w:eastAsia="Times New Roman" w:hAnsi="Arial" w:cs="Arial"/>
-          <w:color w:val="374151"/>
-          <w:kern w:val="0"/>
-          <w:sz w:val="24"/>
-          <w:szCs w:val="24"/>
-          <w:lang w:eastAsia="ru-RU"/>
-          <w14:ligatures w14:val="none"/>
-        </w:rPr>
-      </w:pPr>
-      <w:r>
-        <w:rPr>
-          <w:rFonts w:ascii="Arial" w:eastAsia="Times New Roman" w:hAnsi="Arial" w:cs="Arial"/>
-          <w:color w:val="374151"/>
-          <w:kern w:val="0"/>
-          <w:sz w:val="24"/>
-          <w:szCs w:val="24"/>
-          <w:lang w:eastAsia="ru-RU"/>
-          <w14:ligatures w14:val="none"/>
-        </w:rPr>
-        <w:t>Каждый инструмент можно выбрать вручную или через горячие клавиши и он будет подсвечен красным, когда активен.</w:t>
-      </w:r>
-    </w:p>
-    <w:p>
-      <w:pPr>
-        <w:pBdr>
-          <w:top w:val="single" w:sz="2" w:space="0" w:color="auto"/>
-          <w:left w:val="single" w:sz="2" w:space="0" w:color="auto"/>
-          <w:bottom w:val="single" w:sz="2" w:space="0" w:color="auto"/>
-          <w:right w:val="single" w:sz="2" w:space="0" w:color="auto"/>
-        </w:pBdr>
-        <w:shd w:val="clear" w:color="auto" w:fill="F9FAFB"/>
-        <w:spacing w:before="480" w:after="240" w:line="240" w:lineRule="auto"/>
-        <w:outlineLvl w:val="1"/>
-        <w:rPr>
-          <w:rFonts w:ascii="Arial" w:eastAsia="Times New Roman" w:hAnsi="Arial" w:cs="Arial"/>
-          <w:b/>
-          <w:bCs/>
-          <w:kern w:val="0"/>
-          <w:sz w:val="36"/>
-          <w:szCs w:val="36"/>
-          <w:lang w:eastAsia="ru-RU"/>
-          <w14:ligatures w14:val="none"/>
-        </w:rPr>
-      </w:pPr>
-      <w:r>
-        <w:rPr>
-          <w:rFonts w:ascii="Arial" w:eastAsia="Times New Roman" w:hAnsi="Arial" w:cs="Arial"/>
-          <w:b/>
-          <w:bCs/>
-          <w:kern w:val="0"/>
-          <w:sz w:val="36"/>
-          <w:szCs w:val="36"/>
+        <w:rPr>
+          <w:rFonts w:ascii="Times New Roman" w:eastAsia="Times New Roman" w:hAnsi="Times New Roman" w:cs="Times New Roman"/>
+          <w:kern w:val="36"/>
+          <w:sz w:val="28"/>
+          <w:szCs w:val="28"/>
+          <w:lang w:eastAsia="ru-RU"/>
+          <w14:ligatures w14:val="none"/>
+        </w:rPr>
+      </w:pPr>
+      <w:r>
+        <w:rPr>
+          <w:rFonts w:ascii="Times New Roman" w:eastAsia="Times New Roman" w:hAnsi="Times New Roman" w:cs="Times New Roman"/>
+          <w:kern w:val="36"/>
+          <w:sz w:val="28"/>
+          <w:szCs w:val="28"/>
+          <w:lang w:eastAsia="ru-RU"/>
+          <w14:ligatures w14:val="none"/>
+        </w:rPr>
+        <w:t>Выделить несколько элементов: Вы можете выделить несколько вершин, нарисовав вокруг них прямоугольник для групповых операций.</w:t>
+      </w:r>
+    </w:p>
+    <w:p>
+      <w:pPr>
+        <w:rPr>
+          <w:rFonts w:ascii="Times New Roman" w:eastAsia="Times New Roman" w:hAnsi="Times New Roman" w:cs="Times New Roman"/>
+          <w:kern w:val="36"/>
+          <w:sz w:val="28"/>
+          <w:szCs w:val="28"/>
+          <w:lang w:eastAsia="ru-RU"/>
+          <w14:ligatures w14:val="none"/>
+        </w:rPr>
+      </w:pPr>
+      <w:r>
+        <w:rPr>
+          <w:rFonts w:ascii="Times New Roman" w:eastAsia="Times New Roman" w:hAnsi="Times New Roman" w:cs="Times New Roman"/>
+          <w:kern w:val="36"/>
+          <w:sz w:val="28"/>
+          <w:szCs w:val="28"/>
+          <w:lang w:eastAsia="ru-RU"/>
+          <w14:ligatures w14:val="none"/>
+        </w:rPr>
+        <w:t xml:space="preserve">Каждый инструмент можно выбрать вручную или </w:t>
+      </w:r>
+      <w:r>
+        <w:rPr>
+          <w:rFonts w:ascii="Times New Roman" w:eastAsia="Times New Roman" w:hAnsi="Times New Roman" w:cs="Times New Roman"/>
+          <w:kern w:val="36"/>
+          <w:sz w:val="28"/>
+          <w:szCs w:val="28"/>
+          <w:lang w:eastAsia="ru-RU"/>
+          <w14:ligatures w14:val="none"/>
+        </w:rPr>
+        <w:t>через горячие клавиши,</w:t>
+      </w:r>
+      <w:r>
+        <w:rPr>
+          <w:rFonts w:ascii="Times New Roman" w:eastAsia="Times New Roman" w:hAnsi="Times New Roman" w:cs="Times New Roman"/>
+          <w:kern w:val="36"/>
+          <w:sz w:val="28"/>
+          <w:szCs w:val="28"/>
+          <w:lang w:eastAsia="ru-RU"/>
+          <w14:ligatures w14:val="none"/>
+        </w:rPr>
+        <w:t xml:space="preserve"> и он будет подсвечен красным, когда активен.</w:t>
+      </w:r>
+    </w:p>
+    <w:p>
+      <w:pPr>
+        <w:rPr>
+          <w:rFonts w:ascii="Times New Roman" w:eastAsia="Times New Roman" w:hAnsi="Times New Roman" w:cs="Times New Roman"/>
+          <w:kern w:val="36"/>
+          <w:sz w:val="28"/>
+          <w:szCs w:val="28"/>
+          <w:lang w:eastAsia="ru-RU"/>
+          <w14:ligatures w14:val="none"/>
+        </w:rPr>
+      </w:pPr>
+      <w:r>
+        <w:rPr>
+          <w:rFonts w:ascii="Times New Roman" w:eastAsia="Times New Roman" w:hAnsi="Times New Roman" w:cs="Times New Roman"/>
+          <w:kern w:val="36"/>
+          <w:sz w:val="28"/>
+          <w:szCs w:val="28"/>
           <w:lang w:eastAsia="ru-RU"/>
           <w14:ligatures w14:val="none"/>
         </w:rPr>
@@ -528,31 +433,21 @@
           <w:ilvl w:val="0"/>
           <w:numId w:val="2"/>
         </w:numPr>
-        <w:pBdr>
-          <w:top w:val="single" w:sz="2" w:space="0" w:color="auto"/>
-          <w:left w:val="single" w:sz="2" w:space="5" w:color="auto"/>
-          <w:bottom w:val="single" w:sz="2" w:space="0" w:color="auto"/>
-          <w:right w:val="single" w:sz="2" w:space="0" w:color="auto"/>
-        </w:pBdr>
-        <w:shd w:val="clear" w:color="auto" w:fill="F9FAFB"/>
-        <w:spacing w:before="120" w:after="120" w:line="240" w:lineRule="auto"/>
-        <w:rPr>
-          <w:rFonts w:ascii="Arial" w:eastAsia="Times New Roman" w:hAnsi="Arial" w:cs="Arial"/>
-          <w:color w:val="374151"/>
-          <w:kern w:val="0"/>
-          <w:sz w:val="24"/>
-          <w:szCs w:val="24"/>
-          <w:lang w:eastAsia="ru-RU"/>
-          <w14:ligatures w14:val="none"/>
-        </w:rPr>
-      </w:pPr>
-      <w:r>
-        <w:rPr>
-          <w:rFonts w:ascii="Arial" w:eastAsia="Times New Roman" w:hAnsi="Arial" w:cs="Arial"/>
-          <w:color w:val="374151"/>
-          <w:kern w:val="0"/>
-          <w:sz w:val="24"/>
-          <w:szCs w:val="24"/>
+        <w:rPr>
+          <w:rFonts w:ascii="Times New Roman" w:eastAsia="Times New Roman" w:hAnsi="Times New Roman" w:cs="Times New Roman"/>
+          <w:kern w:val="36"/>
+          <w:sz w:val="28"/>
+          <w:szCs w:val="28"/>
+          <w:lang w:eastAsia="ru-RU"/>
+          <w14:ligatures w14:val="none"/>
+        </w:rPr>
+      </w:pPr>
+      <w:r>
+        <w:rPr>
+          <w:rFonts w:ascii="Times New Roman" w:eastAsia="Times New Roman" w:hAnsi="Times New Roman" w:cs="Times New Roman"/>
+          <w:kern w:val="36"/>
+          <w:sz w:val="28"/>
+          <w:szCs w:val="28"/>
           <w:lang w:eastAsia="ru-RU"/>
           <w14:ligatures w14:val="none"/>
         </w:rPr>
@@ -565,31 +460,21 @@
           <w:ilvl w:val="0"/>
           <w:numId w:val="2"/>
         </w:numPr>
-        <w:pBdr>
-          <w:top w:val="single" w:sz="2" w:space="0" w:color="auto"/>
-          <w:left w:val="single" w:sz="2" w:space="5" w:color="auto"/>
-          <w:bottom w:val="single" w:sz="2" w:space="0" w:color="auto"/>
-          <w:right w:val="single" w:sz="2" w:space="0" w:color="auto"/>
-        </w:pBdr>
-        <w:shd w:val="clear" w:color="auto" w:fill="F9FAFB"/>
-        <w:spacing w:before="120" w:after="120" w:line="240" w:lineRule="auto"/>
-        <w:rPr>
-          <w:rFonts w:ascii="Arial" w:eastAsia="Times New Roman" w:hAnsi="Arial" w:cs="Arial"/>
-          <w:color w:val="374151"/>
-          <w:kern w:val="0"/>
-          <w:sz w:val="24"/>
-          <w:szCs w:val="24"/>
-          <w:lang w:eastAsia="ru-RU"/>
-          <w14:ligatures w14:val="none"/>
-        </w:rPr>
-      </w:pPr>
-      <w:r>
-        <w:rPr>
-          <w:rFonts w:ascii="Arial" w:eastAsia="Times New Roman" w:hAnsi="Arial" w:cs="Arial"/>
-          <w:color w:val="374151"/>
-          <w:kern w:val="0"/>
-          <w:sz w:val="24"/>
-          <w:szCs w:val="24"/>
+        <w:rPr>
+          <w:rFonts w:ascii="Times New Roman" w:eastAsia="Times New Roman" w:hAnsi="Times New Roman" w:cs="Times New Roman"/>
+          <w:kern w:val="36"/>
+          <w:sz w:val="28"/>
+          <w:szCs w:val="28"/>
+          <w:lang w:eastAsia="ru-RU"/>
+          <w14:ligatures w14:val="none"/>
+        </w:rPr>
+      </w:pPr>
+      <w:r>
+        <w:rPr>
+          <w:rFonts w:ascii="Times New Roman" w:eastAsia="Times New Roman" w:hAnsi="Times New Roman" w:cs="Times New Roman"/>
+          <w:kern w:val="36"/>
+          <w:sz w:val="28"/>
+          <w:szCs w:val="28"/>
           <w:lang w:eastAsia="ru-RU"/>
           <w14:ligatures w14:val="none"/>
         </w:rPr>
@@ -602,71 +487,52 @@
           <w:ilvl w:val="0"/>
           <w:numId w:val="2"/>
         </w:numPr>
-        <w:pBdr>
-          <w:top w:val="single" w:sz="2" w:space="0" w:color="auto"/>
-          <w:left w:val="single" w:sz="2" w:space="5" w:color="auto"/>
-          <w:bottom w:val="single" w:sz="2" w:space="0" w:color="auto"/>
-          <w:right w:val="single" w:sz="2" w:space="0" w:color="auto"/>
-        </w:pBdr>
-        <w:shd w:val="clear" w:color="auto" w:fill="F9FAFB"/>
-        <w:spacing w:before="120" w:after="120" w:line="240" w:lineRule="auto"/>
-        <w:rPr>
-          <w:rFonts w:ascii="Arial" w:eastAsia="Times New Roman" w:hAnsi="Arial" w:cs="Arial"/>
-          <w:color w:val="374151"/>
-          <w:kern w:val="0"/>
-          <w:sz w:val="24"/>
-          <w:szCs w:val="24"/>
-          <w:lang w:eastAsia="ru-RU"/>
-          <w14:ligatures w14:val="none"/>
-        </w:rPr>
-      </w:pPr>
-      <w:r>
-        <w:rPr>
-          <w:rFonts w:ascii="Arial" w:eastAsia="Times New Roman" w:hAnsi="Arial" w:cs="Arial"/>
-          <w:color w:val="374151"/>
-          <w:kern w:val="0"/>
-          <w:sz w:val="24"/>
-          <w:szCs w:val="24"/>
-          <w:lang w:eastAsia="ru-RU"/>
-          <w14:ligatures w14:val="none"/>
-        </w:rPr>
+        <w:rPr>
+          <w:rFonts w:ascii="Times New Roman" w:eastAsia="Times New Roman" w:hAnsi="Times New Roman" w:cs="Times New Roman"/>
+          <w:kern w:val="36"/>
+          <w:sz w:val="28"/>
+          <w:szCs w:val="28"/>
+          <w:lang w:eastAsia="ru-RU"/>
+          <w14:ligatures w14:val="none"/>
+        </w:rPr>
+      </w:pPr>
+      <w:r>
+        <w:rPr>
+          <w:rFonts w:ascii="Times New Roman" w:eastAsia="Times New Roman" w:hAnsi="Times New Roman" w:cs="Times New Roman"/>
+          <w:kern w:val="36"/>
+          <w:sz w:val="28"/>
+          <w:szCs w:val="28"/>
+          <w:lang w:eastAsia="ru-RU"/>
+          <w14:ligatures w14:val="none"/>
+        </w:rPr>
+        <w:lastRenderedPageBreak/>
         <w:t>Чтобы удалить элементы, независимо от выбранного инструмента, вы можете удалять их с помощью ПКМ.</w:t>
       </w:r>
     </w:p>
     <w:p>
       <w:pPr>
-        <w:pBdr>
-          <w:top w:val="single" w:sz="2" w:space="0" w:color="auto"/>
-          <w:left w:val="single" w:sz="2" w:space="0" w:color="auto"/>
-          <w:bottom w:val="single" w:sz="2" w:space="0" w:color="auto"/>
-          <w:right w:val="single" w:sz="2" w:space="0" w:color="auto"/>
-        </w:pBdr>
-        <w:shd w:val="clear" w:color="auto" w:fill="F9FAFB"/>
-        <w:spacing w:after="240" w:line="240" w:lineRule="auto"/>
-        <w:outlineLvl w:val="1"/>
-        <w:rPr>
-          <w:rFonts w:ascii="Arial" w:eastAsia="Times New Roman" w:hAnsi="Arial" w:cs="Arial"/>
+        <w:rPr>
+          <w:rFonts w:ascii="Times New Roman" w:eastAsia="Times New Roman" w:hAnsi="Times New Roman" w:cs="Times New Roman"/>
           <w:b/>
           <w:bCs/>
-          <w:kern w:val="0"/>
-          <w:sz w:val="36"/>
-          <w:szCs w:val="36"/>
-          <w:lang w:eastAsia="ru-RU"/>
-          <w14:ligatures w14:val="none"/>
-        </w:rPr>
-      </w:pPr>
-      <w:r>
-        <w:rPr>
-          <w:rFonts w:ascii="Arial" w:eastAsia="Times New Roman" w:hAnsi="Arial" w:cs="Arial"/>
+          <w:kern w:val="36"/>
+          <w:sz w:val="28"/>
+          <w:szCs w:val="28"/>
+          <w:lang w:eastAsia="ru-RU"/>
+          <w14:ligatures w14:val="none"/>
+        </w:rPr>
+      </w:pPr>
+      <w:r>
+        <w:rPr>
+          <w:rFonts w:ascii="Times New Roman" w:eastAsia="Times New Roman" w:hAnsi="Times New Roman" w:cs="Times New Roman"/>
           <w:b/>
           <w:bCs/>
-          <w:kern w:val="0"/>
-          <w:sz w:val="36"/>
-          <w:szCs w:val="36"/>
-          <w:lang w:eastAsia="ru-RU"/>
-          <w14:ligatures w14:val="none"/>
-        </w:rPr>
-        <w:lastRenderedPageBreak/>
+          <w:kern w:val="36"/>
+          <w:sz w:val="28"/>
+          <w:szCs w:val="28"/>
+          <w:lang w:eastAsia="ru-RU"/>
+          <w14:ligatures w14:val="none"/>
+        </w:rPr>
         <w:t>Горячие клавиши</w:t>
       </w:r>
     </w:p>
@@ -676,50 +542,49 @@
           <w:ilvl w:val="0"/>
           <w:numId w:val="5"/>
         </w:numPr>
-        <w:pBdr>
-          <w:top w:val="single" w:sz="2" w:space="0" w:color="auto"/>
-          <w:left w:val="single" w:sz="2" w:space="5" w:color="auto"/>
-          <w:bottom w:val="single" w:sz="2" w:space="0" w:color="auto"/>
-          <w:right w:val="single" w:sz="2" w:space="0" w:color="auto"/>
-        </w:pBdr>
-        <w:shd w:val="clear" w:color="auto" w:fill="F9FAFB"/>
-        <w:spacing w:after="0" w:line="240" w:lineRule="auto"/>
-        <w:rPr>
-          <w:rFonts w:ascii="Arial" w:eastAsia="Times New Roman" w:hAnsi="Arial" w:cs="Arial"/>
-          <w:color w:val="374151"/>
-          <w:kern w:val="0"/>
-          <w:sz w:val="24"/>
-          <w:szCs w:val="24"/>
-          <w:lang w:eastAsia="ru-RU"/>
-          <w14:ligatures w14:val="none"/>
-        </w:rPr>
-      </w:pPr>
-      <w:r>
-        <w:rPr>
-          <w:rFonts w:ascii="Arial" w:eastAsia="Times New Roman" w:hAnsi="Arial" w:cs="Arial"/>
-          <w:b/>
-          <w:bCs/>
-          <w:color w:val="374151"/>
-          <w:kern w:val="0"/>
-          <w:sz w:val="24"/>
-          <w:szCs w:val="24"/>
-          <w:bdr w:val="single" w:sz="2" w:space="0" w:color="auto" w:frame="1"/>
-          <w:lang w:eastAsia="ru-RU"/>
-          <w14:ligatures w14:val="none"/>
-        </w:rPr>
-        <w:t>CTRL + S:</w:t>
-      </w:r>
-      <w:r>
-        <w:rPr>
-          <w:rFonts w:ascii="Arial" w:eastAsia="Times New Roman" w:hAnsi="Arial" w:cs="Arial"/>
-          <w:color w:val="374151"/>
-          <w:kern w:val="0"/>
-          <w:sz w:val="24"/>
-          <w:szCs w:val="24"/>
-          <w:lang w:eastAsia="ru-RU"/>
-          <w14:ligatures w14:val="none"/>
-        </w:rPr>
-        <w:t> Сохранить текущий граф в файл формата JSON.</w:t>
+        <w:rPr>
+          <w:rFonts w:ascii="Times New Roman" w:eastAsia="Times New Roman" w:hAnsi="Times New Roman" w:cs="Times New Roman"/>
+          <w:kern w:val="36"/>
+          <w:sz w:val="28"/>
+          <w:szCs w:val="28"/>
+          <w:lang w:eastAsia="ru-RU"/>
+          <w14:ligatures w14:val="none"/>
+        </w:rPr>
+      </w:pPr>
+      <w:r>
+        <w:rPr>
+          <w:rFonts w:ascii="Times New Roman" w:eastAsia="Times New Roman" w:hAnsi="Times New Roman" w:cs="Times New Roman"/>
+          <w:kern w:val="36"/>
+          <w:sz w:val="28"/>
+          <w:szCs w:val="28"/>
+          <w:lang w:eastAsia="ru-RU"/>
+          <w14:ligatures w14:val="none"/>
+        </w:rPr>
+        <w:t>CTRL + S</w:t>
+      </w:r>
+      <w:proofErr w:type="gramStart"/>
+      <w:r>
+        <w:rPr>
+          <w:rFonts w:ascii="Times New Roman" w:eastAsia="Times New Roman" w:hAnsi="Times New Roman" w:cs="Times New Roman"/>
+          <w:kern w:val="36"/>
+          <w:sz w:val="28"/>
+          <w:szCs w:val="28"/>
+          <w:lang w:eastAsia="ru-RU"/>
+          <w14:ligatures w14:val="none"/>
+        </w:rPr>
+        <w:t>: Сохранить</w:t>
+      </w:r>
+      <w:proofErr w:type="gramEnd"/>
+      <w:r>
+        <w:rPr>
+          <w:rFonts w:ascii="Times New Roman" w:eastAsia="Times New Roman" w:hAnsi="Times New Roman" w:cs="Times New Roman"/>
+          <w:kern w:val="36"/>
+          <w:sz w:val="28"/>
+          <w:szCs w:val="28"/>
+          <w:lang w:eastAsia="ru-RU"/>
+          <w14:ligatures w14:val="none"/>
+        </w:rPr>
+        <w:t xml:space="preserve"> текущий граф в файл формата JSON.</w:t>
       </w:r>
     </w:p>
     <w:p>
@@ -728,50 +593,25 @@
           <w:ilvl w:val="0"/>
           <w:numId w:val="5"/>
         </w:numPr>
-        <w:pBdr>
-          <w:top w:val="single" w:sz="2" w:space="0" w:color="auto"/>
-          <w:left w:val="single" w:sz="2" w:space="5" w:color="auto"/>
-          <w:bottom w:val="single" w:sz="2" w:space="0" w:color="auto"/>
-          <w:right w:val="single" w:sz="2" w:space="0" w:color="auto"/>
-        </w:pBdr>
-        <w:shd w:val="clear" w:color="auto" w:fill="F9FAFB"/>
-        <w:spacing w:after="0" w:line="240" w:lineRule="auto"/>
-        <w:rPr>
-          <w:rFonts w:ascii="Arial" w:eastAsia="Times New Roman" w:hAnsi="Arial" w:cs="Arial"/>
-          <w:color w:val="374151"/>
-          <w:kern w:val="0"/>
-          <w:sz w:val="24"/>
-          <w:szCs w:val="24"/>
-          <w:lang w:eastAsia="ru-RU"/>
-          <w14:ligatures w14:val="none"/>
-        </w:rPr>
-      </w:pPr>
-      <w:r>
-        <w:rPr>
-          <w:rFonts w:ascii="Arial" w:eastAsia="Times New Roman" w:hAnsi="Arial" w:cs="Arial"/>
-          <w:b/>
-          <w:bCs/>
-          <w:color w:val="374151"/>
-          <w:kern w:val="0"/>
-          <w:sz w:val="24"/>
-          <w:szCs w:val="24"/>
-          <w:bdr w:val="single" w:sz="2" w:space="0" w:color="auto" w:frame="1"/>
-          <w:lang w:eastAsia="ru-RU"/>
-          <w14:ligatures w14:val="none"/>
-        </w:rPr>
-        <w:t>CTRL + SHIFT + S:</w:t>
-      </w:r>
-      <w:r>
-        <w:rPr>
-          <w:rFonts w:ascii="Arial" w:eastAsia="Times New Roman" w:hAnsi="Arial" w:cs="Arial"/>
-          <w:color w:val="374151"/>
-          <w:kern w:val="0"/>
-          <w:sz w:val="24"/>
-          <w:szCs w:val="24"/>
-          <w:lang w:eastAsia="ru-RU"/>
-          <w14:ligatures w14:val="none"/>
-        </w:rPr>
-        <w:t> "Сохранить как" — вызывает окно для ввода имени файла и его сохранения.</w:t>
+        <w:rPr>
+          <w:rFonts w:ascii="Times New Roman" w:eastAsia="Times New Roman" w:hAnsi="Times New Roman" w:cs="Times New Roman"/>
+          <w:kern w:val="36"/>
+          <w:sz w:val="28"/>
+          <w:szCs w:val="28"/>
+          <w:lang w:eastAsia="ru-RU"/>
+          <w14:ligatures w14:val="none"/>
+        </w:rPr>
+      </w:pPr>
+      <w:r>
+        <w:rPr>
+          <w:rFonts w:ascii="Times New Roman" w:eastAsia="Times New Roman" w:hAnsi="Times New Roman" w:cs="Times New Roman"/>
+          <w:kern w:val="36"/>
+          <w:sz w:val="28"/>
+          <w:szCs w:val="28"/>
+          <w:lang w:eastAsia="ru-RU"/>
+          <w14:ligatures w14:val="none"/>
+        </w:rPr>
+        <w:t>CTRL + SHIFT + S: "Сохранить как" — вызывает окно для ввода имени файла и его сохранения.</w:t>
       </w:r>
     </w:p>
     <w:p>
@@ -780,79 +620,68 @@
           <w:ilvl w:val="0"/>
           <w:numId w:val="5"/>
         </w:numPr>
-        <w:pBdr>
-          <w:top w:val="single" w:sz="2" w:space="0" w:color="auto"/>
-          <w:left w:val="single" w:sz="2" w:space="5" w:color="auto"/>
-          <w:bottom w:val="single" w:sz="2" w:space="0" w:color="auto"/>
-          <w:right w:val="single" w:sz="2" w:space="0" w:color="auto"/>
-        </w:pBdr>
-        <w:shd w:val="clear" w:color="auto" w:fill="F9FAFB"/>
-        <w:spacing w:after="0" w:line="240" w:lineRule="auto"/>
-        <w:rPr>
-          <w:rFonts w:ascii="Arial" w:eastAsia="Times New Roman" w:hAnsi="Arial" w:cs="Arial"/>
-          <w:color w:val="374151"/>
-          <w:kern w:val="0"/>
-          <w:sz w:val="24"/>
-          <w:szCs w:val="24"/>
-          <w:lang w:eastAsia="ru-RU"/>
-          <w14:ligatures w14:val="none"/>
-        </w:rPr>
-      </w:pPr>
-      <w:r>
-        <w:rPr>
-          <w:rFonts w:ascii="Arial" w:eastAsia="Times New Roman" w:hAnsi="Arial" w:cs="Arial"/>
-          <w:b/>
-          <w:bCs/>
-          <w:color w:val="374151"/>
-          <w:kern w:val="0"/>
-          <w:sz w:val="24"/>
-          <w:szCs w:val="24"/>
-          <w:bdr w:val="single" w:sz="2" w:space="0" w:color="auto" w:frame="1"/>
-          <w:lang w:eastAsia="ru-RU"/>
-          <w14:ligatures w14:val="none"/>
-        </w:rPr>
-        <w:t>CTRL + Z:</w:t>
-      </w:r>
-      <w:r>
-        <w:rPr>
-          <w:rFonts w:ascii="Arial" w:eastAsia="Times New Roman" w:hAnsi="Arial" w:cs="Arial"/>
-          <w:color w:val="374151"/>
-          <w:kern w:val="0"/>
-          <w:sz w:val="24"/>
-          <w:szCs w:val="24"/>
-          <w:lang w:eastAsia="ru-RU"/>
-          <w14:ligatures w14:val="none"/>
-        </w:rPr>
-        <w:t> Отменить последнее действие. Можно отменить до 30 последних действий.</w:t>
-      </w:r>
-    </w:p>
-    <w:p>
-      <w:pPr>
-        <w:pBdr>
-          <w:top w:val="single" w:sz="2" w:space="0" w:color="auto"/>
-          <w:left w:val="single" w:sz="2" w:space="0" w:color="auto"/>
-          <w:bottom w:val="single" w:sz="2" w:space="0" w:color="auto"/>
-          <w:right w:val="single" w:sz="2" w:space="0" w:color="auto"/>
-        </w:pBdr>
-        <w:shd w:val="clear" w:color="auto" w:fill="F9FAFB"/>
-        <w:spacing w:before="120" w:after="120" w:line="240" w:lineRule="auto"/>
-        <w:rPr>
-          <w:rFonts w:ascii="Arial" w:eastAsia="Times New Roman" w:hAnsi="Arial" w:cs="Arial"/>
-          <w:color w:val="374151"/>
-          <w:kern w:val="0"/>
-          <w:sz w:val="24"/>
-          <w:szCs w:val="24"/>
-          <w:lang w:eastAsia="ru-RU"/>
-          <w14:ligatures w14:val="none"/>
-        </w:rPr>
-      </w:pPr>
-      <w:r>
-        <w:rPr>
-          <w:rFonts w:ascii="Arial" w:eastAsia="Times New Roman" w:hAnsi="Arial" w:cs="Arial"/>
-          <w:color w:val="374151"/>
-          <w:kern w:val="0"/>
-          <w:sz w:val="24"/>
-          <w:szCs w:val="24"/>
+        <w:rPr>
+          <w:rFonts w:ascii="Times New Roman" w:eastAsia="Times New Roman" w:hAnsi="Times New Roman" w:cs="Times New Roman"/>
+          <w:kern w:val="36"/>
+          <w:sz w:val="28"/>
+          <w:szCs w:val="28"/>
+          <w:lang w:eastAsia="ru-RU"/>
+          <w14:ligatures w14:val="none"/>
+        </w:rPr>
+      </w:pPr>
+      <w:r>
+        <w:rPr>
+          <w:rFonts w:ascii="Times New Roman" w:eastAsia="Times New Roman" w:hAnsi="Times New Roman" w:cs="Times New Roman"/>
+          <w:kern w:val="36"/>
+          <w:sz w:val="28"/>
+          <w:szCs w:val="28"/>
+          <w:lang w:eastAsia="ru-RU"/>
+          <w14:ligatures w14:val="none"/>
+        </w:rPr>
+        <w:t>CTRL + Z</w:t>
+      </w:r>
+      <w:proofErr w:type="gramStart"/>
+      <w:r>
+        <w:rPr>
+          <w:rFonts w:ascii="Times New Roman" w:eastAsia="Times New Roman" w:hAnsi="Times New Roman" w:cs="Times New Roman"/>
+          <w:kern w:val="36"/>
+          <w:sz w:val="28"/>
+          <w:szCs w:val="28"/>
+          <w:lang w:eastAsia="ru-RU"/>
+          <w14:ligatures w14:val="none"/>
+        </w:rPr>
+        <w:t>: Отменить</w:t>
+      </w:r>
+      <w:proofErr w:type="gramEnd"/>
+      <w:r>
+        <w:rPr>
+          <w:rFonts w:ascii="Times New Roman" w:eastAsia="Times New Roman" w:hAnsi="Times New Roman" w:cs="Times New Roman"/>
+          <w:kern w:val="36"/>
+          <w:sz w:val="28"/>
+          <w:szCs w:val="28"/>
+          <w:lang w:eastAsia="ru-RU"/>
+          <w14:ligatures w14:val="none"/>
+        </w:rPr>
+        <w:t xml:space="preserve"> последнее действие. Можно отменить до 30 последних действий.</w:t>
+      </w:r>
+    </w:p>
+    <w:p>
+      <w:pPr>
+        <w:rPr>
+          <w:rFonts w:ascii="Times New Roman" w:eastAsia="Times New Roman" w:hAnsi="Times New Roman" w:cs="Times New Roman"/>
+          <w:kern w:val="36"/>
+          <w:sz w:val="28"/>
+          <w:szCs w:val="28"/>
+          <w:lang w:eastAsia="ru-RU"/>
+          <w14:ligatures w14:val="none"/>
+        </w:rPr>
+      </w:pPr>
+      <w:r>
+        <w:rPr>
+          <w:rFonts w:ascii="Times New Roman" w:eastAsia="Times New Roman" w:hAnsi="Times New Roman" w:cs="Times New Roman"/>
+          <w:kern w:val="36"/>
+          <w:sz w:val="28"/>
+          <w:szCs w:val="28"/>
           <w:lang w:eastAsia="ru-RU"/>
           <w14:ligatures w14:val="none"/>
         </w:rPr>
@@ -865,50 +694,49 @@
           <w:ilvl w:val="0"/>
           <w:numId w:val="6"/>
         </w:numPr>
-        <w:pBdr>
-          <w:top w:val="single" w:sz="2" w:space="0" w:color="auto"/>
-          <w:left w:val="single" w:sz="2" w:space="5" w:color="auto"/>
-          <w:bottom w:val="single" w:sz="2" w:space="0" w:color="auto"/>
-          <w:right w:val="single" w:sz="2" w:space="0" w:color="auto"/>
-        </w:pBdr>
-        <w:shd w:val="clear" w:color="auto" w:fill="F9FAFB"/>
-        <w:spacing w:after="0" w:line="240" w:lineRule="auto"/>
-        <w:rPr>
-          <w:rFonts w:ascii="Arial" w:eastAsia="Times New Roman" w:hAnsi="Arial" w:cs="Arial"/>
-          <w:color w:val="374151"/>
-          <w:kern w:val="0"/>
-          <w:sz w:val="24"/>
-          <w:szCs w:val="24"/>
-          <w:lang w:eastAsia="ru-RU"/>
-          <w14:ligatures w14:val="none"/>
-        </w:rPr>
-      </w:pPr>
-      <w:r>
-        <w:rPr>
-          <w:rFonts w:ascii="Arial" w:eastAsia="Times New Roman" w:hAnsi="Arial" w:cs="Arial"/>
-          <w:b/>
-          <w:bCs/>
-          <w:color w:val="374151"/>
-          <w:kern w:val="0"/>
-          <w:sz w:val="24"/>
-          <w:szCs w:val="24"/>
-          <w:bdr w:val="single" w:sz="2" w:space="0" w:color="auto" w:frame="1"/>
-          <w:lang w:eastAsia="ru-RU"/>
-          <w14:ligatures w14:val="none"/>
-        </w:rPr>
-        <w:t>V:</w:t>
-      </w:r>
-      <w:r>
-        <w:rPr>
-          <w:rFonts w:ascii="Arial" w:eastAsia="Times New Roman" w:hAnsi="Arial" w:cs="Arial"/>
-          <w:color w:val="374151"/>
-          <w:kern w:val="0"/>
-          <w:sz w:val="24"/>
-          <w:szCs w:val="24"/>
-          <w:lang w:eastAsia="ru-RU"/>
-          <w14:ligatures w14:val="none"/>
-        </w:rPr>
-        <w:t> Добавить вершину.</w:t>
+        <w:rPr>
+          <w:rFonts w:ascii="Times New Roman" w:eastAsia="Times New Roman" w:hAnsi="Times New Roman" w:cs="Times New Roman"/>
+          <w:kern w:val="36"/>
+          <w:sz w:val="28"/>
+          <w:szCs w:val="28"/>
+          <w:lang w:eastAsia="ru-RU"/>
+          <w14:ligatures w14:val="none"/>
+        </w:rPr>
+      </w:pPr>
+      <w:r>
+        <w:rPr>
+          <w:rFonts w:ascii="Times New Roman" w:eastAsia="Times New Roman" w:hAnsi="Times New Roman" w:cs="Times New Roman"/>
+          <w:kern w:val="36"/>
+          <w:sz w:val="28"/>
+          <w:szCs w:val="28"/>
+          <w:lang w:eastAsia="ru-RU"/>
+          <w14:ligatures w14:val="none"/>
+        </w:rPr>
+        <w:t>V</w:t>
+      </w:r>
+      <w:proofErr w:type="gramStart"/>
+      <w:r>
+        <w:rPr>
+          <w:rFonts w:ascii="Times New Roman" w:eastAsia="Times New Roman" w:hAnsi="Times New Roman" w:cs="Times New Roman"/>
+          <w:kern w:val="36"/>
+          <w:sz w:val="28"/>
+          <w:szCs w:val="28"/>
+          <w:lang w:eastAsia="ru-RU"/>
+          <w14:ligatures w14:val="none"/>
+        </w:rPr>
+        <w:t>: Добавить</w:t>
+      </w:r>
+      <w:proofErr w:type="gramEnd"/>
+      <w:r>
+        <w:rPr>
+          <w:rFonts w:ascii="Times New Roman" w:eastAsia="Times New Roman" w:hAnsi="Times New Roman" w:cs="Times New Roman"/>
+          <w:kern w:val="36"/>
+          <w:sz w:val="28"/>
+          <w:szCs w:val="28"/>
+          <w:lang w:eastAsia="ru-RU"/>
+          <w14:ligatures w14:val="none"/>
+        </w:rPr>
+        <w:t xml:space="preserve"> вершину.</w:t>
       </w:r>
     </w:p>
     <w:p>
@@ -917,50 +745,49 @@
           <w:ilvl w:val="0"/>
           <w:numId w:val="6"/>
         </w:numPr>
-        <w:pBdr>
-          <w:top w:val="single" w:sz="2" w:space="0" w:color="auto"/>
-          <w:left w:val="single" w:sz="2" w:space="5" w:color="auto"/>
-          <w:bottom w:val="single" w:sz="2" w:space="0" w:color="auto"/>
-          <w:right w:val="single" w:sz="2" w:space="0" w:color="auto"/>
-        </w:pBdr>
-        <w:shd w:val="clear" w:color="auto" w:fill="F9FAFB"/>
-        <w:spacing w:after="0" w:line="240" w:lineRule="auto"/>
-        <w:rPr>
-          <w:rFonts w:ascii="Arial" w:eastAsia="Times New Roman" w:hAnsi="Arial" w:cs="Arial"/>
-          <w:color w:val="374151"/>
-          <w:kern w:val="0"/>
-          <w:sz w:val="24"/>
-          <w:szCs w:val="24"/>
-          <w:lang w:eastAsia="ru-RU"/>
-          <w14:ligatures w14:val="none"/>
-        </w:rPr>
-      </w:pPr>
-      <w:r>
-        <w:rPr>
-          <w:rFonts w:ascii="Arial" w:eastAsia="Times New Roman" w:hAnsi="Arial" w:cs="Arial"/>
-          <w:b/>
-          <w:bCs/>
-          <w:color w:val="374151"/>
-          <w:kern w:val="0"/>
-          <w:sz w:val="24"/>
-          <w:szCs w:val="24"/>
-          <w:bdr w:val="single" w:sz="2" w:space="0" w:color="auto" w:frame="1"/>
-          <w:lang w:eastAsia="ru-RU"/>
-          <w14:ligatures w14:val="none"/>
-        </w:rPr>
-        <w:t>E:</w:t>
-      </w:r>
-      <w:r>
-        <w:rPr>
-          <w:rFonts w:ascii="Arial" w:eastAsia="Times New Roman" w:hAnsi="Arial" w:cs="Arial"/>
-          <w:color w:val="374151"/>
-          <w:kern w:val="0"/>
-          <w:sz w:val="24"/>
-          <w:szCs w:val="24"/>
-          <w:lang w:eastAsia="ru-RU"/>
-          <w14:ligatures w14:val="none"/>
-        </w:rPr>
-        <w:t> Добавить ребро.</w:t>
+        <w:rPr>
+          <w:rFonts w:ascii="Times New Roman" w:eastAsia="Times New Roman" w:hAnsi="Times New Roman" w:cs="Times New Roman"/>
+          <w:kern w:val="36"/>
+          <w:sz w:val="28"/>
+          <w:szCs w:val="28"/>
+          <w:lang w:eastAsia="ru-RU"/>
+          <w14:ligatures w14:val="none"/>
+        </w:rPr>
+      </w:pPr>
+      <w:r>
+        <w:rPr>
+          <w:rFonts w:ascii="Times New Roman" w:eastAsia="Times New Roman" w:hAnsi="Times New Roman" w:cs="Times New Roman"/>
+          <w:kern w:val="36"/>
+          <w:sz w:val="28"/>
+          <w:szCs w:val="28"/>
+          <w:lang w:eastAsia="ru-RU"/>
+          <w14:ligatures w14:val="none"/>
+        </w:rPr>
+        <w:t>E</w:t>
+      </w:r>
+      <w:proofErr w:type="gramStart"/>
+      <w:r>
+        <w:rPr>
+          <w:rFonts w:ascii="Times New Roman" w:eastAsia="Times New Roman" w:hAnsi="Times New Roman" w:cs="Times New Roman"/>
+          <w:kern w:val="36"/>
+          <w:sz w:val="28"/>
+          <w:szCs w:val="28"/>
+          <w:lang w:eastAsia="ru-RU"/>
+          <w14:ligatures w14:val="none"/>
+        </w:rPr>
+        <w:t>: Добавить</w:t>
+      </w:r>
+      <w:proofErr w:type="gramEnd"/>
+      <w:r>
+        <w:rPr>
+          <w:rFonts w:ascii="Times New Roman" w:eastAsia="Times New Roman" w:hAnsi="Times New Roman" w:cs="Times New Roman"/>
+          <w:kern w:val="36"/>
+          <w:sz w:val="28"/>
+          <w:szCs w:val="28"/>
+          <w:lang w:eastAsia="ru-RU"/>
+          <w14:ligatures w14:val="none"/>
+        </w:rPr>
+        <w:t xml:space="preserve"> ребро.</w:t>
       </w:r>
     </w:p>
     <w:p>
@@ -969,50 +796,49 @@
           <w:ilvl w:val="0"/>
           <w:numId w:val="6"/>
         </w:numPr>
-        <w:pBdr>
-          <w:top w:val="single" w:sz="2" w:space="0" w:color="auto"/>
-          <w:left w:val="single" w:sz="2" w:space="5" w:color="auto"/>
-          <w:bottom w:val="single" w:sz="2" w:space="0" w:color="auto"/>
-          <w:right w:val="single" w:sz="2" w:space="0" w:color="auto"/>
-        </w:pBdr>
-        <w:shd w:val="clear" w:color="auto" w:fill="F9FAFB"/>
-        <w:spacing w:after="0" w:line="240" w:lineRule="auto"/>
-        <w:rPr>
-          <w:rFonts w:ascii="Arial" w:eastAsia="Times New Roman" w:hAnsi="Arial" w:cs="Arial"/>
-          <w:color w:val="374151"/>
-          <w:kern w:val="0"/>
-          <w:sz w:val="24"/>
-          <w:szCs w:val="24"/>
-          <w:lang w:eastAsia="ru-RU"/>
-          <w14:ligatures w14:val="none"/>
-        </w:rPr>
-      </w:pPr>
-      <w:r>
-        <w:rPr>
-          <w:rFonts w:ascii="Arial" w:eastAsia="Times New Roman" w:hAnsi="Arial" w:cs="Arial"/>
-          <w:b/>
-          <w:bCs/>
-          <w:color w:val="374151"/>
-          <w:kern w:val="0"/>
-          <w:sz w:val="24"/>
-          <w:szCs w:val="24"/>
-          <w:bdr w:val="single" w:sz="2" w:space="0" w:color="auto" w:frame="1"/>
-          <w:lang w:eastAsia="ru-RU"/>
-          <w14:ligatures w14:val="none"/>
-        </w:rPr>
-        <w:t>D:</w:t>
-      </w:r>
-      <w:r>
-        <w:rPr>
-          <w:rFonts w:ascii="Arial" w:eastAsia="Times New Roman" w:hAnsi="Arial" w:cs="Arial"/>
-          <w:color w:val="374151"/>
-          <w:kern w:val="0"/>
-          <w:sz w:val="24"/>
-          <w:szCs w:val="24"/>
-          <w:lang w:eastAsia="ru-RU"/>
-          <w14:ligatures w14:val="none"/>
-        </w:rPr>
-        <w:t> Удалить элемент.</w:t>
+        <w:rPr>
+          <w:rFonts w:ascii="Times New Roman" w:eastAsia="Times New Roman" w:hAnsi="Times New Roman" w:cs="Times New Roman"/>
+          <w:kern w:val="36"/>
+          <w:sz w:val="28"/>
+          <w:szCs w:val="28"/>
+          <w:lang w:eastAsia="ru-RU"/>
+          <w14:ligatures w14:val="none"/>
+        </w:rPr>
+      </w:pPr>
+      <w:r>
+        <w:rPr>
+          <w:rFonts w:ascii="Times New Roman" w:eastAsia="Times New Roman" w:hAnsi="Times New Roman" w:cs="Times New Roman"/>
+          <w:kern w:val="36"/>
+          <w:sz w:val="28"/>
+          <w:szCs w:val="28"/>
+          <w:lang w:eastAsia="ru-RU"/>
+          <w14:ligatures w14:val="none"/>
+        </w:rPr>
+        <w:t>D</w:t>
+      </w:r>
+      <w:proofErr w:type="gramStart"/>
+      <w:r>
+        <w:rPr>
+          <w:rFonts w:ascii="Times New Roman" w:eastAsia="Times New Roman" w:hAnsi="Times New Roman" w:cs="Times New Roman"/>
+          <w:kern w:val="36"/>
+          <w:sz w:val="28"/>
+          <w:szCs w:val="28"/>
+          <w:lang w:eastAsia="ru-RU"/>
+          <w14:ligatures w14:val="none"/>
+        </w:rPr>
+        <w:t>: Удалить</w:t>
+      </w:r>
+      <w:proofErr w:type="gramEnd"/>
+      <w:r>
+        <w:rPr>
+          <w:rFonts w:ascii="Times New Roman" w:eastAsia="Times New Roman" w:hAnsi="Times New Roman" w:cs="Times New Roman"/>
+          <w:kern w:val="36"/>
+          <w:sz w:val="28"/>
+          <w:szCs w:val="28"/>
+          <w:lang w:eastAsia="ru-RU"/>
+          <w14:ligatures w14:val="none"/>
+        </w:rPr>
+        <w:t xml:space="preserve"> элемент.</w:t>
       </w:r>
     </w:p>
     <w:p>
@@ -1021,82 +847,72 @@
           <w:ilvl w:val="0"/>
           <w:numId w:val="6"/>
         </w:numPr>
-        <w:pBdr>
-          <w:top w:val="single" w:sz="2" w:space="0" w:color="auto"/>
-          <w:left w:val="single" w:sz="2" w:space="5" w:color="auto"/>
-          <w:bottom w:val="single" w:sz="2" w:space="0" w:color="auto"/>
-          <w:right w:val="single" w:sz="2" w:space="0" w:color="auto"/>
-        </w:pBdr>
-        <w:shd w:val="clear" w:color="auto" w:fill="F9FAFB"/>
-        <w:spacing w:after="0" w:line="240" w:lineRule="auto"/>
-        <w:rPr>
-          <w:rFonts w:ascii="Arial" w:eastAsia="Times New Roman" w:hAnsi="Arial" w:cs="Arial"/>
-          <w:color w:val="374151"/>
-          <w:kern w:val="0"/>
-          <w:sz w:val="24"/>
-          <w:szCs w:val="24"/>
-          <w:lang w:eastAsia="ru-RU"/>
-          <w14:ligatures w14:val="none"/>
-        </w:rPr>
-      </w:pPr>
-      <w:r>
-        <w:rPr>
-          <w:rFonts w:ascii="Arial" w:eastAsia="Times New Roman" w:hAnsi="Arial" w:cs="Arial"/>
+        <w:rPr>
+          <w:rFonts w:ascii="Times New Roman" w:eastAsia="Times New Roman" w:hAnsi="Times New Roman" w:cs="Times New Roman"/>
+          <w:kern w:val="36"/>
+          <w:sz w:val="28"/>
+          <w:szCs w:val="28"/>
+          <w:lang w:eastAsia="ru-RU"/>
+          <w14:ligatures w14:val="none"/>
+        </w:rPr>
+      </w:pPr>
+      <w:r>
+        <w:rPr>
+          <w:rFonts w:ascii="Times New Roman" w:eastAsia="Times New Roman" w:hAnsi="Times New Roman" w:cs="Times New Roman"/>
+          <w:kern w:val="36"/>
+          <w:sz w:val="28"/>
+          <w:szCs w:val="28"/>
+          <w:lang w:eastAsia="ru-RU"/>
+          <w14:ligatures w14:val="none"/>
+        </w:rPr>
+        <w:t>M</w:t>
+      </w:r>
+      <w:proofErr w:type="gramStart"/>
+      <w:r>
+        <w:rPr>
+          <w:rFonts w:ascii="Times New Roman" w:eastAsia="Times New Roman" w:hAnsi="Times New Roman" w:cs="Times New Roman"/>
+          <w:kern w:val="36"/>
+          <w:sz w:val="28"/>
+          <w:szCs w:val="28"/>
+          <w:lang w:eastAsia="ru-RU"/>
+          <w14:ligatures w14:val="none"/>
+        </w:rPr>
+        <w:t>: Передвигать</w:t>
+      </w:r>
+      <w:proofErr w:type="gramEnd"/>
+      <w:r>
+        <w:rPr>
+          <w:rFonts w:ascii="Times New Roman" w:eastAsia="Times New Roman" w:hAnsi="Times New Roman" w:cs="Times New Roman"/>
+          <w:kern w:val="36"/>
+          <w:sz w:val="28"/>
+          <w:szCs w:val="28"/>
+          <w:lang w:eastAsia="ru-RU"/>
+          <w14:ligatures w14:val="none"/>
+        </w:rPr>
+        <w:t xml:space="preserve"> вершину.</w:t>
+      </w:r>
+    </w:p>
+    <w:p>
+      <w:pPr>
+        <w:rPr>
+          <w:rFonts w:ascii="Times New Roman" w:eastAsia="Times New Roman" w:hAnsi="Times New Roman" w:cs="Times New Roman"/>
           <w:b/>
           <w:bCs/>
-          <w:color w:val="374151"/>
-          <w:kern w:val="0"/>
-          <w:sz w:val="24"/>
-          <w:szCs w:val="24"/>
-          <w:bdr w:val="single" w:sz="2" w:space="0" w:color="auto" w:frame="1"/>
-          <w:lang w:eastAsia="ru-RU"/>
-          <w14:ligatures w14:val="none"/>
-        </w:rPr>
-        <w:t>M:</w:t>
-      </w:r>
-      <w:r>
-        <w:rPr>
-          <w:rFonts w:ascii="Arial" w:eastAsia="Times New Roman" w:hAnsi="Arial" w:cs="Arial"/>
-          <w:color w:val="374151"/>
-          <w:kern w:val="0"/>
-          <w:sz w:val="24"/>
-          <w:szCs w:val="24"/>
-          <w:lang w:eastAsia="ru-RU"/>
-          <w14:ligatures w14:val="none"/>
-        </w:rPr>
-        <w:t> Передвигать вершину.</w:t>
-      </w:r>
-    </w:p>
-    <w:p>
-      <w:pPr>
-        <w:pBdr>
-          <w:top w:val="single" w:sz="2" w:space="0" w:color="auto"/>
-          <w:left w:val="single" w:sz="2" w:space="0" w:color="auto"/>
-          <w:bottom w:val="single" w:sz="2" w:space="0" w:color="auto"/>
-          <w:right w:val="single" w:sz="2" w:space="0" w:color="auto"/>
-        </w:pBdr>
-        <w:shd w:val="clear" w:color="auto" w:fill="F9FAFB"/>
-        <w:spacing w:before="480" w:after="240" w:line="240" w:lineRule="auto"/>
-        <w:outlineLvl w:val="1"/>
-        <w:rPr>
-          <w:rFonts w:ascii="Arial" w:eastAsia="Times New Roman" w:hAnsi="Arial" w:cs="Arial"/>
+          <w:kern w:val="36"/>
+          <w:sz w:val="28"/>
+          <w:szCs w:val="28"/>
+          <w:lang w:eastAsia="ru-RU"/>
+          <w14:ligatures w14:val="none"/>
+        </w:rPr>
+      </w:pPr>
+      <w:r>
+        <w:rPr>
+          <w:rFonts w:ascii="Times New Roman" w:eastAsia="Times New Roman" w:hAnsi="Times New Roman" w:cs="Times New Roman"/>
           <w:b/>
           <w:bCs/>
-          <w:kern w:val="0"/>
-          <w:sz w:val="36"/>
-          <w:szCs w:val="36"/>
-          <w:lang w:eastAsia="ru-RU"/>
-          <w14:ligatures w14:val="none"/>
-        </w:rPr>
-      </w:pPr>
-      <w:r>
-        <w:rPr>
-          <w:rFonts w:ascii="Arial" w:eastAsia="Times New Roman" w:hAnsi="Arial" w:cs="Arial"/>
-          <w:b/>
-          <w:bCs/>
-          <w:kern w:val="0"/>
-          <w:sz w:val="36"/>
-          <w:szCs w:val="36"/>
+          <w:kern w:val="36"/>
+          <w:sz w:val="28"/>
+          <w:szCs w:val="28"/>
           <w:lang w:eastAsia="ru-RU"/>
           <w14:ligatures w14:val="none"/>
         </w:rPr>
@@ -1109,50 +925,25 @@
           <w:ilvl w:val="0"/>
           <w:numId w:val="4"/>
         </w:numPr>
-        <w:pBdr>
-          <w:top w:val="single" w:sz="2" w:space="0" w:color="auto"/>
-          <w:left w:val="single" w:sz="2" w:space="5" w:color="auto"/>
-          <w:bottom w:val="single" w:sz="2" w:space="0" w:color="auto"/>
-          <w:right w:val="single" w:sz="2" w:space="0" w:color="auto"/>
-        </w:pBdr>
-        <w:shd w:val="clear" w:color="auto" w:fill="F9FAFB"/>
-        <w:spacing w:after="0" w:line="240" w:lineRule="auto"/>
-        <w:rPr>
-          <w:rFonts w:ascii="Arial" w:eastAsia="Times New Roman" w:hAnsi="Arial" w:cs="Arial"/>
-          <w:color w:val="374151"/>
-          <w:kern w:val="0"/>
-          <w:sz w:val="24"/>
-          <w:szCs w:val="24"/>
-          <w:lang w:eastAsia="ru-RU"/>
-          <w14:ligatures w14:val="none"/>
-        </w:rPr>
-      </w:pPr>
-      <w:r>
-        <w:rPr>
-          <w:rFonts w:ascii="Arial" w:eastAsia="Times New Roman" w:hAnsi="Arial" w:cs="Arial"/>
-          <w:b/>
-          <w:bCs/>
-          <w:color w:val="374151"/>
-          <w:kern w:val="0"/>
-          <w:sz w:val="24"/>
-          <w:szCs w:val="24"/>
-          <w:bdr w:val="single" w:sz="2" w:space="0" w:color="auto" w:frame="1"/>
-          <w:lang w:eastAsia="ru-RU"/>
-          <w14:ligatures w14:val="none"/>
-        </w:rPr>
-        <w:t>Файл:</w:t>
-      </w:r>
-      <w:r>
-        <w:rPr>
-          <w:rFonts w:ascii="Arial" w:eastAsia="Times New Roman" w:hAnsi="Arial" w:cs="Arial"/>
-          <w:color w:val="374151"/>
-          <w:kern w:val="0"/>
-          <w:sz w:val="24"/>
-          <w:szCs w:val="24"/>
-          <w:lang w:eastAsia="ru-RU"/>
-          <w14:ligatures w14:val="none"/>
-        </w:rPr>
-        <w:t> Содержит опции, такие как "Открыть" для открытия файла, "Создать" для начала нового графа, "Сохранить" для сохранения текущего графа и "Сохранить как" для сохранения под новым именем.</w:t>
+        <w:rPr>
+          <w:rFonts w:ascii="Times New Roman" w:eastAsia="Times New Roman" w:hAnsi="Times New Roman" w:cs="Times New Roman"/>
+          <w:kern w:val="36"/>
+          <w:sz w:val="28"/>
+          <w:szCs w:val="28"/>
+          <w:lang w:eastAsia="ru-RU"/>
+          <w14:ligatures w14:val="none"/>
+        </w:rPr>
+      </w:pPr>
+      <w:r>
+        <w:rPr>
+          <w:rFonts w:ascii="Times New Roman" w:eastAsia="Times New Roman" w:hAnsi="Times New Roman" w:cs="Times New Roman"/>
+          <w:kern w:val="36"/>
+          <w:sz w:val="28"/>
+          <w:szCs w:val="28"/>
+          <w:lang w:eastAsia="ru-RU"/>
+          <w14:ligatures w14:val="none"/>
+        </w:rPr>
+        <w:t>Файл: Содержит опции, такие как "Открыть" для открытия файла, "Создать" для начала нового графа, "Сохранить" для сохранения текущего графа и "Сохранить как" для сохранения под новым именем.</w:t>
       </w:r>
     </w:p>
     <w:p>
@@ -1161,50 +952,25 @@
           <w:ilvl w:val="0"/>
           <w:numId w:val="4"/>
         </w:numPr>
-        <w:pBdr>
-          <w:top w:val="single" w:sz="2" w:space="0" w:color="auto"/>
-          <w:left w:val="single" w:sz="2" w:space="5" w:color="auto"/>
-          <w:bottom w:val="single" w:sz="2" w:space="0" w:color="auto"/>
-          <w:right w:val="single" w:sz="2" w:space="0" w:color="auto"/>
-        </w:pBdr>
-        <w:shd w:val="clear" w:color="auto" w:fill="F9FAFB"/>
-        <w:spacing w:after="0" w:line="240" w:lineRule="auto"/>
-        <w:rPr>
-          <w:rFonts w:ascii="Arial" w:eastAsia="Times New Roman" w:hAnsi="Arial" w:cs="Arial"/>
-          <w:color w:val="374151"/>
-          <w:kern w:val="0"/>
-          <w:sz w:val="24"/>
-          <w:szCs w:val="24"/>
-          <w:lang w:eastAsia="ru-RU"/>
-          <w14:ligatures w14:val="none"/>
-        </w:rPr>
-      </w:pPr>
-      <w:r>
-        <w:rPr>
-          <w:rFonts w:ascii="Arial" w:eastAsia="Times New Roman" w:hAnsi="Arial" w:cs="Arial"/>
-          <w:b/>
-          <w:bCs/>
-          <w:color w:val="374151"/>
-          <w:kern w:val="0"/>
-          <w:sz w:val="24"/>
-          <w:szCs w:val="24"/>
-          <w:bdr w:val="single" w:sz="2" w:space="0" w:color="auto" w:frame="1"/>
-          <w:lang w:eastAsia="ru-RU"/>
-          <w14:ligatures w14:val="none"/>
-        </w:rPr>
-        <w:t>Настройки:</w:t>
-      </w:r>
-      <w:r>
-        <w:rPr>
-          <w:rFonts w:ascii="Arial" w:eastAsia="Times New Roman" w:hAnsi="Arial" w:cs="Arial"/>
-          <w:color w:val="374151"/>
-          <w:kern w:val="0"/>
-          <w:sz w:val="24"/>
-          <w:szCs w:val="24"/>
-          <w:lang w:eastAsia="ru-RU"/>
-          <w14:ligatures w14:val="none"/>
-        </w:rPr>
-        <w:t> Настройка радиуса вершины, размера обводки вершины и толщины линии ребра. Настройки сохраняются в JSON и загружаются при перезапуске приложения.</w:t>
+        <w:rPr>
+          <w:rFonts w:ascii="Times New Roman" w:eastAsia="Times New Roman" w:hAnsi="Times New Roman" w:cs="Times New Roman"/>
+          <w:kern w:val="36"/>
+          <w:sz w:val="28"/>
+          <w:szCs w:val="28"/>
+          <w:lang w:eastAsia="ru-RU"/>
+          <w14:ligatures w14:val="none"/>
+        </w:rPr>
+      </w:pPr>
+      <w:r>
+        <w:rPr>
+          <w:rFonts w:ascii="Times New Roman" w:eastAsia="Times New Roman" w:hAnsi="Times New Roman" w:cs="Times New Roman"/>
+          <w:kern w:val="36"/>
+          <w:sz w:val="28"/>
+          <w:szCs w:val="28"/>
+          <w:lang w:eastAsia="ru-RU"/>
+          <w14:ligatures w14:val="none"/>
+        </w:rPr>
+        <w:t>Настройки: Настройка радиуса вершины, размера обводки вершины и толщины линии ребра. Настройки сохраняются в JSON и загружаются при перезапуске приложения.</w:t>
       </w:r>
     </w:p>
     <w:p>
@@ -1213,50 +979,25 @@
           <w:ilvl w:val="0"/>
           <w:numId w:val="4"/>
         </w:numPr>
-        <w:pBdr>
-          <w:top w:val="single" w:sz="2" w:space="0" w:color="auto"/>
-          <w:left w:val="single" w:sz="2" w:space="5" w:color="auto"/>
-          <w:bottom w:val="single" w:sz="2" w:space="0" w:color="auto"/>
-          <w:right w:val="single" w:sz="2" w:space="0" w:color="auto"/>
-        </w:pBdr>
-        <w:shd w:val="clear" w:color="auto" w:fill="F9FAFB"/>
-        <w:spacing w:after="0" w:line="240" w:lineRule="auto"/>
-        <w:rPr>
-          <w:rFonts w:ascii="Arial" w:eastAsia="Times New Roman" w:hAnsi="Arial" w:cs="Arial"/>
-          <w:color w:val="374151"/>
-          <w:kern w:val="0"/>
-          <w:sz w:val="24"/>
-          <w:szCs w:val="24"/>
-          <w:lang w:eastAsia="ru-RU"/>
-          <w14:ligatures w14:val="none"/>
-        </w:rPr>
-      </w:pPr>
-      <w:r>
-        <w:rPr>
-          <w:rFonts w:ascii="Arial" w:eastAsia="Times New Roman" w:hAnsi="Arial" w:cs="Arial"/>
-          <w:b/>
-          <w:bCs/>
-          <w:color w:val="374151"/>
-          <w:kern w:val="0"/>
-          <w:sz w:val="24"/>
-          <w:szCs w:val="24"/>
-          <w:bdr w:val="single" w:sz="2" w:space="0" w:color="auto" w:frame="1"/>
-          <w:lang w:eastAsia="ru-RU"/>
-          <w14:ligatures w14:val="none"/>
-        </w:rPr>
-        <w:t>О программе:</w:t>
-      </w:r>
-      <w:r>
-        <w:rPr>
-          <w:rFonts w:ascii="Arial" w:eastAsia="Times New Roman" w:hAnsi="Arial" w:cs="Arial"/>
-          <w:color w:val="374151"/>
-          <w:kern w:val="0"/>
-          <w:sz w:val="24"/>
-          <w:szCs w:val="24"/>
-          <w:lang w:eastAsia="ru-RU"/>
-          <w14:ligatures w14:val="none"/>
-        </w:rPr>
-        <w:t> Информация о программе.</w:t>
+        <w:rPr>
+          <w:rFonts w:ascii="Times New Roman" w:eastAsia="Times New Roman" w:hAnsi="Times New Roman" w:cs="Times New Roman"/>
+          <w:kern w:val="36"/>
+          <w:sz w:val="28"/>
+          <w:szCs w:val="28"/>
+          <w:lang w:eastAsia="ru-RU"/>
+          <w14:ligatures w14:val="none"/>
+        </w:rPr>
+      </w:pPr>
+      <w:r>
+        <w:rPr>
+          <w:rFonts w:ascii="Times New Roman" w:eastAsia="Times New Roman" w:hAnsi="Times New Roman" w:cs="Times New Roman"/>
+          <w:kern w:val="36"/>
+          <w:sz w:val="28"/>
+          <w:szCs w:val="28"/>
+          <w:lang w:eastAsia="ru-RU"/>
+          <w14:ligatures w14:val="none"/>
+        </w:rPr>
+        <w:t>О программе: Информация о программе.</w:t>
       </w:r>
     </w:p>
     <w:p>
@@ -1265,50 +1006,25 @@
           <w:ilvl w:val="0"/>
           <w:numId w:val="4"/>
         </w:numPr>
-        <w:pBdr>
-          <w:top w:val="single" w:sz="2" w:space="0" w:color="auto"/>
-          <w:left w:val="single" w:sz="2" w:space="5" w:color="auto"/>
-          <w:bottom w:val="single" w:sz="2" w:space="0" w:color="auto"/>
-          <w:right w:val="single" w:sz="2" w:space="0" w:color="auto"/>
-        </w:pBdr>
-        <w:shd w:val="clear" w:color="auto" w:fill="F9FAFB"/>
-        <w:spacing w:after="0" w:line="240" w:lineRule="auto"/>
-        <w:rPr>
-          <w:rFonts w:ascii="Arial" w:eastAsia="Times New Roman" w:hAnsi="Arial" w:cs="Arial"/>
-          <w:color w:val="374151"/>
-          <w:kern w:val="0"/>
-          <w:sz w:val="24"/>
-          <w:szCs w:val="24"/>
-          <w:lang w:eastAsia="ru-RU"/>
-          <w14:ligatures w14:val="none"/>
-        </w:rPr>
-      </w:pPr>
-      <w:r>
-        <w:rPr>
-          <w:rFonts w:ascii="Arial" w:eastAsia="Times New Roman" w:hAnsi="Arial" w:cs="Arial"/>
-          <w:b/>
-          <w:bCs/>
-          <w:color w:val="374151"/>
-          <w:kern w:val="0"/>
-          <w:sz w:val="24"/>
-          <w:szCs w:val="24"/>
-          <w:bdr w:val="single" w:sz="2" w:space="0" w:color="auto" w:frame="1"/>
-          <w:lang w:eastAsia="ru-RU"/>
-          <w14:ligatures w14:val="none"/>
-        </w:rPr>
-        <w:t>Опции:</w:t>
-      </w:r>
-      <w:r>
-        <w:rPr>
-          <w:rFonts w:ascii="Arial" w:eastAsia="Times New Roman" w:hAnsi="Arial" w:cs="Arial"/>
-          <w:color w:val="374151"/>
-          <w:kern w:val="0"/>
-          <w:sz w:val="24"/>
-          <w:szCs w:val="24"/>
-          <w:lang w:eastAsia="ru-RU"/>
-          <w14:ligatures w14:val="none"/>
-        </w:rPr>
-        <w:t> Создать случайный граф с 10, 20 или 30 рёбрами.</w:t>
+        <w:rPr>
+          <w:rFonts w:ascii="Times New Roman" w:eastAsia="Times New Roman" w:hAnsi="Times New Roman" w:cs="Times New Roman"/>
+          <w:kern w:val="36"/>
+          <w:sz w:val="28"/>
+          <w:szCs w:val="28"/>
+          <w:lang w:eastAsia="ru-RU"/>
+          <w14:ligatures w14:val="none"/>
+        </w:rPr>
+      </w:pPr>
+      <w:r>
+        <w:rPr>
+          <w:rFonts w:ascii="Times New Roman" w:eastAsia="Times New Roman" w:hAnsi="Times New Roman" w:cs="Times New Roman"/>
+          <w:kern w:val="36"/>
+          <w:sz w:val="28"/>
+          <w:szCs w:val="28"/>
+          <w:lang w:eastAsia="ru-RU"/>
+          <w14:ligatures w14:val="none"/>
+        </w:rPr>
+        <w:t xml:space="preserve">Действие: возможность отменить последнее действие </w:t>
       </w:r>
     </w:p>
     <w:p>
@@ -1317,260 +1033,455 @@
           <w:ilvl w:val="0"/>
           <w:numId w:val="4"/>
         </w:numPr>
-        <w:pBdr>
-          <w:top w:val="single" w:sz="2" w:space="0" w:color="auto"/>
-          <w:left w:val="single" w:sz="2" w:space="5" w:color="auto"/>
-          <w:bottom w:val="single" w:sz="2" w:space="0" w:color="auto"/>
-          <w:right w:val="single" w:sz="2" w:space="0" w:color="auto"/>
-        </w:pBdr>
-        <w:shd w:val="clear" w:color="auto" w:fill="F9FAFB"/>
-        <w:spacing w:after="0" w:line="240" w:lineRule="auto"/>
-        <w:rPr>
-          <w:rFonts w:ascii="Arial" w:eastAsia="Times New Roman" w:hAnsi="Arial" w:cs="Arial"/>
-          <w:color w:val="374151"/>
-          <w:kern w:val="0"/>
-          <w:sz w:val="24"/>
-          <w:szCs w:val="24"/>
-          <w:lang w:eastAsia="ru-RU"/>
-          <w14:ligatures w14:val="none"/>
-        </w:rPr>
-      </w:pPr>
-      <w:r>
-        <w:rPr>
-          <w:rFonts w:ascii="Arial" w:eastAsia="Times New Roman" w:hAnsi="Arial" w:cs="Arial"/>
+        <w:rPr>
+          <w:rFonts w:ascii="Times New Roman" w:eastAsia="Times New Roman" w:hAnsi="Times New Roman" w:cs="Times New Roman"/>
+          <w:kern w:val="36"/>
+          <w:sz w:val="28"/>
+          <w:szCs w:val="28"/>
+          <w:lang w:eastAsia="ru-RU"/>
+          <w14:ligatures w14:val="none"/>
+        </w:rPr>
+      </w:pPr>
+      <w:r>
+        <w:rPr>
+          <w:rFonts w:ascii="Times New Roman" w:eastAsia="Times New Roman" w:hAnsi="Times New Roman" w:cs="Times New Roman"/>
+          <w:kern w:val="36"/>
+          <w:sz w:val="28"/>
+          <w:szCs w:val="28"/>
+          <w:lang w:eastAsia="ru-RU"/>
+          <w14:ligatures w14:val="none"/>
+        </w:rPr>
+        <w:t>Опции</w:t>
+      </w:r>
+      <w:proofErr w:type="gramStart"/>
+      <w:r>
+        <w:rPr>
+          <w:rFonts w:ascii="Times New Roman" w:eastAsia="Times New Roman" w:hAnsi="Times New Roman" w:cs="Times New Roman"/>
+          <w:kern w:val="36"/>
+          <w:sz w:val="28"/>
+          <w:szCs w:val="28"/>
+          <w:lang w:eastAsia="ru-RU"/>
+          <w14:ligatures w14:val="none"/>
+        </w:rPr>
+        <w:t>: Создать</w:t>
+      </w:r>
+      <w:proofErr w:type="gramEnd"/>
+      <w:r>
+        <w:rPr>
+          <w:rFonts w:ascii="Times New Roman" w:eastAsia="Times New Roman" w:hAnsi="Times New Roman" w:cs="Times New Roman"/>
+          <w:kern w:val="36"/>
+          <w:sz w:val="28"/>
+          <w:szCs w:val="28"/>
+          <w:lang w:eastAsia="ru-RU"/>
+          <w14:ligatures w14:val="none"/>
+        </w:rPr>
+        <w:t xml:space="preserve"> случайный граф с 10, 20 или 30 рёбрами.</w:t>
+      </w:r>
+    </w:p>
+    <w:p>
+      <w:pPr>
+        <w:numPr>
+          <w:ilvl w:val="0"/>
+          <w:numId w:val="4"/>
+        </w:numPr>
+        <w:rPr>
+          <w:rFonts w:ascii="Times New Roman" w:eastAsia="Times New Roman" w:hAnsi="Times New Roman" w:cs="Times New Roman"/>
+          <w:kern w:val="36"/>
+          <w:sz w:val="28"/>
+          <w:szCs w:val="28"/>
+          <w:lang w:eastAsia="ru-RU"/>
+          <w14:ligatures w14:val="none"/>
+        </w:rPr>
+      </w:pPr>
+      <w:r>
+        <w:rPr>
+          <w:rFonts w:ascii="Times New Roman" w:eastAsia="Times New Roman" w:hAnsi="Times New Roman" w:cs="Times New Roman"/>
+          <w:kern w:val="36"/>
+          <w:sz w:val="28"/>
+          <w:szCs w:val="28"/>
+          <w:lang w:eastAsia="ru-RU"/>
+          <w14:ligatures w14:val="none"/>
+        </w:rPr>
+        <w:t>Алгоритм: Доступ к настройкам алгоритма и его выполнению.</w:t>
+      </w:r>
+    </w:p>
+    <w:p>
+      <w:pPr>
+        <w:rPr>
+          <w:rFonts w:ascii="Times New Roman" w:eastAsia="Times New Roman" w:hAnsi="Times New Roman" w:cs="Times New Roman"/>
           <w:b/>
           <w:bCs/>
-          <w:color w:val="374151"/>
-          <w:kern w:val="0"/>
-          <w:sz w:val="24"/>
-          <w:szCs w:val="24"/>
-          <w:bdr w:val="single" w:sz="2" w:space="0" w:color="auto" w:frame="1"/>
-          <w:lang w:eastAsia="ru-RU"/>
-          <w14:ligatures w14:val="none"/>
-        </w:rPr>
-        <w:t>Алгоритм:</w:t>
-      </w:r>
-      <w:r>
-        <w:rPr>
-          <w:rFonts w:ascii="Arial" w:eastAsia="Times New Roman" w:hAnsi="Arial" w:cs="Arial"/>
-          <w:color w:val="374151"/>
-          <w:kern w:val="0"/>
-          <w:sz w:val="24"/>
-          <w:szCs w:val="24"/>
-          <w:lang w:eastAsia="ru-RU"/>
-          <w14:ligatures w14:val="none"/>
-        </w:rPr>
-        <w:t> Доступ к настройкам алгоритма и его выполнению.</w:t>
-      </w:r>
-    </w:p>
-    <w:p>
-      <w:pPr>
-        <w:pBdr>
-          <w:top w:val="single" w:sz="2" w:space="0" w:color="auto"/>
-          <w:left w:val="single" w:sz="2" w:space="0" w:color="auto"/>
-          <w:bottom w:val="single" w:sz="2" w:space="0" w:color="auto"/>
-          <w:right w:val="single" w:sz="2" w:space="0" w:color="auto"/>
-        </w:pBdr>
-        <w:shd w:val="clear" w:color="auto" w:fill="F9FAFB"/>
-        <w:spacing w:before="480" w:after="240" w:line="240" w:lineRule="auto"/>
-        <w:outlineLvl w:val="1"/>
-        <w:rPr>
-          <w:rFonts w:ascii="Arial" w:eastAsia="Times New Roman" w:hAnsi="Arial" w:cs="Arial"/>
+          <w:kern w:val="36"/>
+          <w:sz w:val="28"/>
+          <w:szCs w:val="28"/>
+          <w:lang w:eastAsia="ru-RU"/>
+          <w14:ligatures w14:val="none"/>
+        </w:rPr>
+      </w:pPr>
+      <w:r>
+        <w:rPr>
+          <w:rFonts w:ascii="Times New Roman" w:eastAsia="Times New Roman" w:hAnsi="Times New Roman" w:cs="Times New Roman"/>
           <w:b/>
           <w:bCs/>
-          <w:kern w:val="0"/>
-          <w:sz w:val="36"/>
-          <w:szCs w:val="36"/>
-          <w:lang w:eastAsia="ru-RU"/>
-          <w14:ligatures w14:val="none"/>
-        </w:rPr>
-      </w:pPr>
-      <w:r>
-        <w:rPr>
-          <w:rFonts w:ascii="Arial" w:eastAsia="Times New Roman" w:hAnsi="Arial" w:cs="Arial"/>
+          <w:kern w:val="36"/>
+          <w:sz w:val="28"/>
+          <w:szCs w:val="28"/>
+          <w:lang w:eastAsia="ru-RU"/>
+          <w14:ligatures w14:val="none"/>
+        </w:rPr>
+        <w:t>Сохранение и открытие файлов</w:t>
+      </w:r>
+    </w:p>
+    <w:p>
+      <w:pPr>
+        <w:rPr>
+          <w:rFonts w:ascii="Times New Roman" w:eastAsia="Times New Roman" w:hAnsi="Times New Roman" w:cs="Times New Roman"/>
+          <w:kern w:val="36"/>
+          <w:sz w:val="28"/>
+          <w:szCs w:val="28"/>
+          <w:lang w:eastAsia="ru-RU"/>
+          <w14:ligatures w14:val="none"/>
+        </w:rPr>
+      </w:pPr>
+      <w:r>
+        <w:rPr>
+          <w:rFonts w:ascii="Times New Roman" w:eastAsia="Times New Roman" w:hAnsi="Times New Roman" w:cs="Times New Roman"/>
+          <w:kern w:val="36"/>
+          <w:sz w:val="28"/>
+          <w:szCs w:val="28"/>
+          <w:lang w:eastAsia="ru-RU"/>
+          <w14:ligatures w14:val="none"/>
+        </w:rPr>
+        <w:t>При создании или открытии файлов программа может предложить сохранить вашу текущую работу. Имена файлов отображаются в заголовке окна.</w:t>
+      </w:r>
+    </w:p>
+    <w:p>
+      <w:pPr>
+        <w:rPr>
+          <w:rFonts w:ascii="Times New Roman" w:eastAsia="Times New Roman" w:hAnsi="Times New Roman" w:cs="Times New Roman"/>
           <w:b/>
           <w:bCs/>
-          <w:kern w:val="0"/>
-          <w:sz w:val="36"/>
-          <w:szCs w:val="36"/>
-          <w:lang w:eastAsia="ru-RU"/>
-          <w14:ligatures w14:val="none"/>
-        </w:rPr>
-        <w:t>Сохранение и открытие файлов</w:t>
-      </w:r>
-    </w:p>
-    <w:p>
-      <w:pPr>
-        <w:pBdr>
-          <w:top w:val="single" w:sz="2" w:space="0" w:color="auto"/>
-          <w:left w:val="single" w:sz="2" w:space="0" w:color="auto"/>
-          <w:bottom w:val="single" w:sz="2" w:space="0" w:color="auto"/>
-          <w:right w:val="single" w:sz="2" w:space="0" w:color="auto"/>
-        </w:pBdr>
-        <w:shd w:val="clear" w:color="auto" w:fill="F9FAFB"/>
-        <w:spacing w:after="120" w:line="240" w:lineRule="auto"/>
-        <w:rPr>
-          <w:rFonts w:ascii="Arial" w:eastAsia="Times New Roman" w:hAnsi="Arial" w:cs="Arial"/>
-          <w:color w:val="374151"/>
-          <w:kern w:val="0"/>
-          <w:sz w:val="24"/>
-          <w:szCs w:val="24"/>
-          <w:lang w:eastAsia="ru-RU"/>
-          <w14:ligatures w14:val="none"/>
-        </w:rPr>
-      </w:pPr>
-      <w:r>
-        <w:rPr>
-          <w:rFonts w:ascii="Arial" w:eastAsia="Times New Roman" w:hAnsi="Arial" w:cs="Arial"/>
-          <w:color w:val="374151"/>
-          <w:kern w:val="0"/>
-          <w:sz w:val="24"/>
-          <w:szCs w:val="24"/>
-          <w:lang w:eastAsia="ru-RU"/>
-          <w14:ligatures w14:val="none"/>
-        </w:rPr>
-        <w:t>При создании или открытии файлов программа может предложить сохранить вашу текущую работу. Имена файлов отображаются в заголовке окна.</w:t>
-      </w:r>
-    </w:p>
-    <w:p>
-      <w:pPr>
-        <w:pBdr>
-          <w:top w:val="single" w:sz="2" w:space="0" w:color="auto"/>
-          <w:left w:val="single" w:sz="2" w:space="0" w:color="auto"/>
-          <w:bottom w:val="single" w:sz="2" w:space="0" w:color="auto"/>
-          <w:right w:val="single" w:sz="2" w:space="0" w:color="auto"/>
-        </w:pBdr>
-        <w:shd w:val="clear" w:color="auto" w:fill="F9FAFB"/>
-        <w:spacing w:before="480" w:after="240" w:line="240" w:lineRule="auto"/>
-        <w:outlineLvl w:val="1"/>
-        <w:rPr>
-          <w:rFonts w:ascii="Arial" w:eastAsia="Times New Roman" w:hAnsi="Arial" w:cs="Arial"/>
+          <w:kern w:val="36"/>
+          <w:sz w:val="28"/>
+          <w:szCs w:val="28"/>
+          <w:lang w:eastAsia="ru-RU"/>
+          <w14:ligatures w14:val="none"/>
+        </w:rPr>
+      </w:pPr>
+      <w:r>
+        <w:rPr>
+          <w:rFonts w:ascii="Times New Roman" w:eastAsia="Times New Roman" w:hAnsi="Times New Roman" w:cs="Times New Roman"/>
           <w:b/>
           <w:bCs/>
-          <w:kern w:val="0"/>
-          <w:sz w:val="36"/>
-          <w:szCs w:val="36"/>
-          <w:lang w:eastAsia="ru-RU"/>
-          <w14:ligatures w14:val="none"/>
-        </w:rPr>
-      </w:pPr>
-      <w:r>
-        <w:rPr>
-          <w:rFonts w:ascii="Arial" w:eastAsia="Times New Roman" w:hAnsi="Arial" w:cs="Arial"/>
+          <w:kern w:val="36"/>
+          <w:sz w:val="28"/>
+          <w:szCs w:val="28"/>
+          <w:lang w:eastAsia="ru-RU"/>
+          <w14:ligatures w14:val="none"/>
+        </w:rPr>
+        <w:t>Конфигурации и настройки</w:t>
+      </w:r>
+    </w:p>
+    <w:p>
+      <w:pPr>
+        <w:rPr>
+          <w:rFonts w:ascii="Times New Roman" w:eastAsia="Times New Roman" w:hAnsi="Times New Roman" w:cs="Times New Roman"/>
+          <w:kern w:val="36"/>
+          <w:sz w:val="28"/>
+          <w:szCs w:val="28"/>
+          <w:lang w:eastAsia="ru-RU"/>
+          <w14:ligatures w14:val="none"/>
+        </w:rPr>
+      </w:pPr>
+      <w:r>
+        <w:rPr>
+          <w:rFonts w:ascii="Times New Roman" w:eastAsia="Times New Roman" w:hAnsi="Times New Roman" w:cs="Times New Roman"/>
+          <w:kern w:val="36"/>
+          <w:sz w:val="28"/>
+          <w:szCs w:val="28"/>
+          <w:lang w:eastAsia="ru-RU"/>
+          <w14:ligatures w14:val="none"/>
+        </w:rPr>
+        <w:t>Через меню настроек пользователи могут корректировать визуальные аспекты элементов графа, которые сохраняются между сеансами.</w:t>
+      </w:r>
+    </w:p>
+    <w:p>
+      <w:pPr>
+        <w:rPr>
+          <w:rFonts w:ascii="Times New Roman" w:eastAsia="Times New Roman" w:hAnsi="Times New Roman" w:cs="Times New Roman"/>
+          <w:kern w:val="36"/>
+          <w:sz w:val="28"/>
+          <w:szCs w:val="28"/>
+          <w:lang w:eastAsia="ru-RU"/>
+          <w14:ligatures w14:val="none"/>
+        </w:rPr>
+      </w:pPr>
+    </w:p>
+    <w:p>
+      <w:pPr>
+        <w:rPr>
+          <w:rFonts w:ascii="Times New Roman" w:eastAsia="Times New Roman" w:hAnsi="Times New Roman" w:cs="Times New Roman"/>
           <w:b/>
           <w:bCs/>
-          <w:kern w:val="0"/>
-          <w:sz w:val="36"/>
-          <w:szCs w:val="36"/>
-          <w:lang w:eastAsia="ru-RU"/>
-          <w14:ligatures w14:val="none"/>
-        </w:rPr>
-        <w:t>Конфигурации и настройки</w:t>
-      </w:r>
-    </w:p>
-    <w:p>
-      <w:pPr>
-        <w:pBdr>
-          <w:top w:val="single" w:sz="2" w:space="0" w:color="auto"/>
-          <w:left w:val="single" w:sz="2" w:space="0" w:color="auto"/>
-          <w:bottom w:val="single" w:sz="2" w:space="0" w:color="auto"/>
-          <w:right w:val="single" w:sz="2" w:space="0" w:color="auto"/>
-        </w:pBdr>
-        <w:shd w:val="clear" w:color="auto" w:fill="F9FAFB"/>
-        <w:spacing w:after="120" w:line="240" w:lineRule="auto"/>
-        <w:rPr>
-          <w:rFonts w:ascii="Arial" w:eastAsia="Times New Roman" w:hAnsi="Arial" w:cs="Arial"/>
-          <w:color w:val="374151"/>
-          <w:kern w:val="0"/>
-          <w:sz w:val="24"/>
-          <w:szCs w:val="24"/>
-          <w:lang w:eastAsia="ru-RU"/>
-          <w14:ligatures w14:val="none"/>
-        </w:rPr>
-      </w:pPr>
-      <w:r>
-        <w:rPr>
-          <w:rFonts w:ascii="Arial" w:eastAsia="Times New Roman" w:hAnsi="Arial" w:cs="Arial"/>
-          <w:color w:val="374151"/>
-          <w:kern w:val="0"/>
-          <w:sz w:val="24"/>
-          <w:szCs w:val="24"/>
-          <w:lang w:eastAsia="ru-RU"/>
-          <w14:ligatures w14:val="none"/>
-        </w:rPr>
-        <w:t>Через меню настроек пользователи могут корректировать визуальные аспекты элементов графа, которые сохраняются между сеансами.</w:t>
-      </w:r>
-    </w:p>
-    <w:p>
-      <w:pPr>
-        <w:pBdr>
-          <w:top w:val="single" w:sz="2" w:space="0" w:color="auto"/>
-          <w:left w:val="single" w:sz="2" w:space="0" w:color="auto"/>
-          <w:bottom w:val="single" w:sz="2" w:space="0" w:color="auto"/>
-          <w:right w:val="single" w:sz="2" w:space="0" w:color="auto"/>
-        </w:pBdr>
-        <w:shd w:val="clear" w:color="auto" w:fill="F9FAFB"/>
-        <w:spacing w:before="480" w:after="240" w:line="240" w:lineRule="auto"/>
-        <w:outlineLvl w:val="1"/>
-        <w:rPr>
-          <w:rFonts w:ascii="Arial" w:eastAsia="Times New Roman" w:hAnsi="Arial" w:cs="Arial"/>
+          <w:kern w:val="36"/>
+          <w:sz w:val="28"/>
+          <w:szCs w:val="28"/>
+          <w:lang w:eastAsia="ru-RU"/>
+          <w14:ligatures w14:val="none"/>
+        </w:rPr>
+      </w:pPr>
+      <w:r>
+        <w:rPr>
+          <w:rFonts w:ascii="Times New Roman" w:eastAsia="Times New Roman" w:hAnsi="Times New Roman" w:cs="Times New Roman"/>
           <w:b/>
           <w:bCs/>
-          <w:kern w:val="0"/>
-          <w:sz w:val="36"/>
-          <w:szCs w:val="36"/>
-          <w:lang w:eastAsia="ru-RU"/>
-          <w14:ligatures w14:val="none"/>
-        </w:rPr>
-      </w:pPr>
-      <w:r>
-        <w:rPr>
-          <w:rFonts w:ascii="Arial" w:eastAsia="Times New Roman" w:hAnsi="Arial" w:cs="Arial"/>
+          <w:kern w:val="36"/>
+          <w:sz w:val="28"/>
+          <w:szCs w:val="28"/>
+          <w:lang w:eastAsia="ru-RU"/>
+          <w14:ligatures w14:val="none"/>
+        </w:rPr>
+        <w:lastRenderedPageBreak/>
+        <w:t>Вкладка "Опции"</w:t>
+      </w:r>
+    </w:p>
+    <w:p>
+      <w:pPr>
+        <w:numPr>
+          <w:ilvl w:val="0"/>
+          <w:numId w:val="8"/>
+        </w:numPr>
+        <w:rPr>
+          <w:rFonts w:ascii="Times New Roman" w:eastAsia="Times New Roman" w:hAnsi="Times New Roman" w:cs="Times New Roman"/>
+          <w:kern w:val="36"/>
+          <w:sz w:val="28"/>
+          <w:szCs w:val="28"/>
+          <w:lang w:eastAsia="ru-RU"/>
+          <w14:ligatures w14:val="none"/>
+        </w:rPr>
+      </w:pPr>
+      <w:r>
+        <w:rPr>
+          <w:rFonts w:ascii="Times New Roman" w:eastAsia="Times New Roman" w:hAnsi="Times New Roman" w:cs="Times New Roman"/>
+          <w:kern w:val="36"/>
+          <w:sz w:val="28"/>
+          <w:szCs w:val="28"/>
+          <w:lang w:eastAsia="ru-RU"/>
+          <w14:ligatures w14:val="none"/>
+        </w:rPr>
+        <w:t>Генерация вершин: В этой вкладке теперь доступен выбор для генерации 30, 40 или 50 вершин в случайном графе. Это позволяет быстро создать графы различного размера для анализа или демонстрации.</w:t>
+      </w:r>
+    </w:p>
+    <w:p>
+      <w:pPr>
+        <w:numPr>
+          <w:ilvl w:val="0"/>
+          <w:numId w:val="8"/>
+        </w:numPr>
+        <w:rPr>
+          <w:rFonts w:ascii="Times New Roman" w:eastAsia="Times New Roman" w:hAnsi="Times New Roman" w:cs="Times New Roman"/>
+          <w:kern w:val="36"/>
+          <w:sz w:val="28"/>
+          <w:szCs w:val="28"/>
+          <w:lang w:eastAsia="ru-RU"/>
+          <w14:ligatures w14:val="none"/>
+        </w:rPr>
+      </w:pPr>
+      <w:r>
+        <w:rPr>
+          <w:rFonts w:ascii="Times New Roman" w:eastAsia="Times New Roman" w:hAnsi="Times New Roman" w:cs="Times New Roman"/>
+          <w:kern w:val="36"/>
+          <w:sz w:val="28"/>
+          <w:szCs w:val="28"/>
+          <w:lang w:eastAsia="ru-RU"/>
+          <w14:ligatures w14:val="none"/>
+        </w:rPr>
+        <w:t>Глубокая настройка случайного графа: Эта функция предоставляет возможность задать конкретное число вершин, минимальное и максимальное расстояние между вершинами. Это позволяет создавать более точные и специфические случайные графы для ваших нужд.</w:t>
+      </w:r>
+    </w:p>
+    <w:p>
+      <w:pPr>
+        <w:rPr>
+          <w:rFonts w:ascii="Times New Roman" w:eastAsia="Times New Roman" w:hAnsi="Times New Roman" w:cs="Times New Roman"/>
           <w:b/>
           <w:bCs/>
-          <w:kern w:val="0"/>
-          <w:sz w:val="36"/>
-          <w:szCs w:val="36"/>
-          <w:lang w:eastAsia="ru-RU"/>
-          <w14:ligatures w14:val="none"/>
-        </w:rPr>
-        <w:t>Алгоритмы</w:t>
-      </w:r>
-    </w:p>
-    <w:p>
-      <w:pPr>
-        <w:pBdr>
-          <w:top w:val="single" w:sz="2" w:space="0" w:color="auto"/>
-          <w:left w:val="single" w:sz="2" w:space="0" w:color="auto"/>
-          <w:bottom w:val="single" w:sz="2" w:space="0" w:color="auto"/>
-          <w:right w:val="single" w:sz="2" w:space="0" w:color="auto"/>
-        </w:pBdr>
-        <w:shd w:val="clear" w:color="auto" w:fill="F9FAFB"/>
-        <w:spacing w:after="120" w:line="240" w:lineRule="auto"/>
-        <w:rPr>
-          <w:rFonts w:ascii="Arial" w:eastAsia="Times New Roman" w:hAnsi="Arial" w:cs="Arial"/>
-          <w:color w:val="374151"/>
-          <w:kern w:val="0"/>
-          <w:sz w:val="24"/>
-          <w:szCs w:val="24"/>
-          <w:lang w:eastAsia="ru-RU"/>
-          <w14:ligatures w14:val="none"/>
-        </w:rPr>
-      </w:pPr>
-      <w:r>
-        <w:rPr>
-          <w:rFonts w:ascii="Arial" w:eastAsia="Times New Roman" w:hAnsi="Arial" w:cs="Arial"/>
-          <w:color w:val="374151"/>
-          <w:kern w:val="0"/>
-          <w:sz w:val="24"/>
-          <w:szCs w:val="24"/>
-          <w:lang w:eastAsia="ru-RU"/>
-          <w14:ligatures w14:val="none"/>
-        </w:rPr>
-        <w:t>В разделе "Алгоритм" пользователи могут настроить и запустить специфические алгоритмы графов, которые можно использовать для анализа или манипуляций с данными графа.</w:t>
-      </w:r>
-    </w:p>
-    <w:p/>
+          <w:kern w:val="36"/>
+          <w:sz w:val="28"/>
+          <w:szCs w:val="28"/>
+          <w:lang w:eastAsia="ru-RU"/>
+          <w14:ligatures w14:val="none"/>
+        </w:rPr>
+      </w:pPr>
+      <w:r>
+        <w:rPr>
+          <w:rFonts w:ascii="Times New Roman" w:eastAsia="Times New Roman" w:hAnsi="Times New Roman" w:cs="Times New Roman"/>
+          <w:b/>
+          <w:bCs/>
+          <w:kern w:val="36"/>
+          <w:sz w:val="28"/>
+          <w:szCs w:val="28"/>
+          <w:lang w:eastAsia="ru-RU"/>
+          <w14:ligatures w14:val="none"/>
+        </w:rPr>
+        <w:t>Вкладка "Алгоритм"</w:t>
+      </w:r>
+    </w:p>
+    <w:p>
+      <w:pPr>
+        <w:numPr>
+          <w:ilvl w:val="0"/>
+          <w:numId w:val="9"/>
+        </w:numPr>
+        <w:rPr>
+          <w:rFonts w:ascii="Times New Roman" w:eastAsia="Times New Roman" w:hAnsi="Times New Roman" w:cs="Times New Roman"/>
+          <w:kern w:val="36"/>
+          <w:sz w:val="28"/>
+          <w:szCs w:val="28"/>
+          <w:lang w:eastAsia="ru-RU"/>
+          <w14:ligatures w14:val="none"/>
+        </w:rPr>
+      </w:pPr>
+      <w:r>
+        <w:rPr>
+          <w:rFonts w:ascii="Times New Roman" w:eastAsia="Times New Roman" w:hAnsi="Times New Roman" w:cs="Times New Roman"/>
+          <w:kern w:val="36"/>
+          <w:sz w:val="28"/>
+          <w:szCs w:val="28"/>
+          <w:lang w:eastAsia="ru-RU"/>
+          <w14:ligatures w14:val="none"/>
+        </w:rPr>
+        <w:t>Количество подграфов: В этом разделе теперь можно ввести количество подграфов, на которое будет разделён исходный граф.</w:t>
+      </w:r>
+    </w:p>
+    <w:p>
+      <w:pPr>
+        <w:numPr>
+          <w:ilvl w:val="0"/>
+          <w:numId w:val="9"/>
+        </w:numPr>
+        <w:rPr>
+          <w:rFonts w:ascii="Times New Roman" w:eastAsia="Times New Roman" w:hAnsi="Times New Roman" w:cs="Times New Roman"/>
+          <w:kern w:val="36"/>
+          <w:sz w:val="28"/>
+          <w:szCs w:val="28"/>
+          <w:lang w:eastAsia="ru-RU"/>
+          <w14:ligatures w14:val="none"/>
+        </w:rPr>
+      </w:pPr>
+      <w:r>
+        <w:rPr>
+          <w:rFonts w:ascii="Times New Roman" w:eastAsia="Times New Roman" w:hAnsi="Times New Roman" w:cs="Times New Roman"/>
+          <w:kern w:val="36"/>
+          <w:sz w:val="28"/>
+          <w:szCs w:val="28"/>
+          <w:lang w:eastAsia="ru-RU"/>
+          <w14:ligatures w14:val="none"/>
+        </w:rPr>
+        <w:t>Показывать все шаги / Разбить сразу: Вы можете выбрать один из двух режимов работы. Если выбрано "Разбить сразу", граф будет мгновенно разделён на указанное количество подграфов. При выборе "Показывать все шаги", появится индикатор шагов "Шаги 0\0" и четыре кнопки для навигации по шагам разбиения.</w:t>
+      </w:r>
+    </w:p>
+    <w:p>
+      <w:pPr>
+        <w:numPr>
+          <w:ilvl w:val="0"/>
+          <w:numId w:val="9"/>
+        </w:numPr>
+        <w:rPr>
+          <w:rFonts w:ascii="Times New Roman" w:eastAsia="Times New Roman" w:hAnsi="Times New Roman" w:cs="Times New Roman"/>
+          <w:kern w:val="36"/>
+          <w:sz w:val="28"/>
+          <w:szCs w:val="28"/>
+          <w:lang w:eastAsia="ru-RU"/>
+          <w14:ligatures w14:val="none"/>
+        </w:rPr>
+      </w:pPr>
+      <w:r>
+        <w:rPr>
+          <w:rFonts w:ascii="Times New Roman" w:eastAsia="Times New Roman" w:hAnsi="Times New Roman" w:cs="Times New Roman"/>
+          <w:kern w:val="36"/>
+          <w:sz w:val="28"/>
+          <w:szCs w:val="28"/>
+          <w:lang w:eastAsia="ru-RU"/>
+          <w14:ligatures w14:val="none"/>
+        </w:rPr>
+        <w:t>Управление шагами: Четыре кнопки управления ("&lt;&lt;-", "&lt;-", "-&gt;", "-&gt;&gt;") позволяют перемещаться между шагами разбиения: переход на первый шаг, на один шаг назад, на один шаг вперёд и на последний шаг соответственно.</w:t>
+      </w:r>
+    </w:p>
+    <w:p>
+      <w:pPr>
+        <w:rPr>
+          <w:rFonts w:ascii="Times New Roman" w:eastAsia="Times New Roman" w:hAnsi="Times New Roman" w:cs="Times New Roman"/>
+          <w:b/>
+          <w:bCs/>
+          <w:kern w:val="36"/>
+          <w:sz w:val="28"/>
+          <w:szCs w:val="28"/>
+          <w:lang w:eastAsia="ru-RU"/>
+          <w14:ligatures w14:val="none"/>
+        </w:rPr>
+      </w:pPr>
+      <w:r>
+        <w:rPr>
+          <w:rFonts w:ascii="Times New Roman" w:eastAsia="Times New Roman" w:hAnsi="Times New Roman" w:cs="Times New Roman"/>
+          <w:b/>
+          <w:bCs/>
+          <w:kern w:val="36"/>
+          <w:sz w:val="28"/>
+          <w:szCs w:val="28"/>
+          <w:lang w:eastAsia="ru-RU"/>
+          <w14:ligatures w14:val="none"/>
+        </w:rPr>
+        <w:t>Предупреждения</w:t>
+      </w:r>
+    </w:p>
+    <w:p>
+      <w:pPr>
+        <w:numPr>
+          <w:ilvl w:val="0"/>
+          <w:numId w:val="10"/>
+        </w:numPr>
+        <w:rPr>
+          <w:rFonts w:ascii="Times New Roman" w:eastAsia="Times New Roman" w:hAnsi="Times New Roman" w:cs="Times New Roman"/>
+          <w:kern w:val="36"/>
+          <w:sz w:val="28"/>
+          <w:szCs w:val="28"/>
+          <w:lang w:eastAsia="ru-RU"/>
+          <w14:ligatures w14:val="none"/>
+        </w:rPr>
+      </w:pPr>
+      <w:r>
+        <w:rPr>
+          <w:rFonts w:ascii="Times New Roman" w:eastAsia="Times New Roman" w:hAnsi="Times New Roman" w:cs="Times New Roman"/>
+          <w:kern w:val="36"/>
+          <w:sz w:val="28"/>
+          <w:szCs w:val="28"/>
+          <w:lang w:eastAsia="ru-RU"/>
+          <w14:ligatures w14:val="none"/>
+        </w:rPr>
+        <w:t>Если при создании случайного графа возникает ошибка или невозможно разбить граф на указанное количество подграфов, пользователь увидит соответствующее предупреждение. Это помогает избежать путаницы и обеспечивает понимание текущего состояния процесса работы с графом.</w:t>
+      </w:r>
+    </w:p>
+    <w:p>
+      <w:pPr>
+        <w:rPr>
+          <w:rFonts w:ascii="Times New Roman" w:eastAsia="Times New Roman" w:hAnsi="Times New Roman" w:cs="Times New Roman"/>
+          <w:kern w:val="36"/>
+          <w:sz w:val="28"/>
+          <w:szCs w:val="28"/>
+          <w:lang w:eastAsia="ru-RU"/>
+          <w14:ligatures w14:val="none"/>
+        </w:rPr>
+      </w:pPr>
+    </w:p>
+    <w:p>
+      <w:pPr>
+        <w:rPr>
+          <w:rFonts w:ascii="Times New Roman" w:hAnsi="Times New Roman" w:cs="Times New Roman"/>
+          <w:sz w:val="28"/>
+          <w:szCs w:val="28"/>
+        </w:rPr>
+      </w:pPr>
+    </w:p>
     <w:sectPr>
       <w:pgSz w:w="11906" w:h="16838"/>
       <w:pgMar w:top="1134" w:right="850" w:bottom="1134" w:left="1701" w:header="708" w:footer="708" w:gutter="0"/>
@@ -1584,6 +1495,155 @@
 <file path=word/numbering.xml><?xml version="1.0" encoding="utf-8"?>
 <w:numbering xmlns:wpc="http://schemas.microsoft.com/office/word/2010/wordprocessingCanvas" xmlns:cx="http://schemas.microsoft.com/office/drawing/2014/chartex" xmlns:cx1="http://schemas.microsoft.com/office/drawing/2015/9/8/chartex" xmlns:cx2="http://schemas.microsoft.com/office/drawing/2015/10/21/chartex" xmlns:cx3="http://schemas.microsoft.com/office/drawing/2016/5/9/chartex" xmlns:cx4="http://schemas.microsoft.com/office/drawing/2016/5/10/chartex" xmlns:cx5="http://schemas.microsoft.com/office/drawing/2016/5/11/chartex" xmlns:cx6="http://schemas.microsoft.com/office/drawing/2016/5/12/chartex" xmlns:cx7="http://schemas.microsoft.com/office/drawing/2016/5/13/chartex" xmlns:cx8="http://schemas.microsoft.com/office/drawing/2016/5/14/chartex" xmlns:mc="http://schemas.openxmlformats.org/markup-compatibility/2006" xmlns:aink="http://schemas.microsoft.com/office/drawing/2016/ink" xmlns:am3d="http://schemas.microsoft.com/office/drawing/2017/model3d" xmlns:o="urn:schemas-microsoft-com:office:office" xmlns:oel="http://schemas.microsoft.com/office/2019/extlst" xmlns:r="http://schemas.openxmlformats.org/officeDocument/2006/relationships" xmlns:m="http://schemas.openxmlformats.org/officeDocument/2006/math" xmlns:v="urn:schemas-microsoft-com:vml" xmlns:wp14="http://schemas.microsoft.com/office/word/2010/wordprocessingDrawing" xmlns:wp="http://schemas.openxmlformats.org/drawingml/2006/wordprocessingDrawing" xmlns:w10="urn:schemas-microsoft-com:office:word" xmlns:w="http://schemas.openxmlformats.org/wordprocessingml/2006/main" xmlns:w14="http://schemas.microsoft.com/office/word/2010/wordml" xmlns:w15="http://schemas.microsoft.com/office/word/2012/wordml" xmlns:w16cex="http://schemas.microsoft.com/office/word/2018/wordml/cex" xmlns:w16cid="http://schemas.microsoft.com/office/word/2016/wordml/cid" xmlns:w16="http://schemas.microsoft.com/office/word/2018/wordml" xmlns:w16sdtdh="http://schemas.microsoft.com/office/word/2020/wordml/sdtdatahash" xmlns:w16se="http://schemas.microsoft.com/office/word/2015/wordml/symex" xmlns:wpg="http://schemas.microsoft.com/office/word/2010/wordprocessingGroup" xmlns:wpi="http://schemas.microsoft.com/office/word/2010/wordprocessingInk" xmlns:wne="http://schemas.microsoft.com/office/word/2006/wordml" xmlns:wps="http://schemas.microsoft.com/office/word/2010/wordprocessingShape" mc:Ignorable="w14 w15 w16se w16cid w16 w16cex w16sdtdh wp14">
   <w:abstractNum w:abstractNumId="0" w15:restartNumberingAfterBreak="0">
+    <w:nsid w:val="00172335"/>
+    <w:multiLevelType w:val="multilevel"/>
+    <w:tmpl w:val="A8FC5C88"/>
+    <w:lvl w:ilvl="0">
+      <w:start w:val="1"/>
+      <w:numFmt w:val="bullet"/>
+      <w:lvlText w:val=""/>
+      <w:lvlJc w:val="left"/>
+      <w:pPr>
+        <w:tabs>
+          <w:tab w:val="num" w:pos="720"/>
+        </w:tabs>
+        <w:ind w:left="720" w:hanging="360"/>
+      </w:pPr>
+      <w:rPr>
+        <w:rFonts w:ascii="Symbol" w:hAnsi="Symbol" w:hint="default"/>
+        <w:sz w:val="20"/>
+      </w:rPr>
+    </w:lvl>
+    <w:lvl w:ilvl="1" w:tentative="1">
+      <w:start w:val="1"/>
+      <w:numFmt w:val="bullet"/>
+      <w:lvlText w:val=""/>
+      <w:lvlJc w:val="left"/>
+      <w:pPr>
+        <w:tabs>
+          <w:tab w:val="num" w:pos="1440"/>
+        </w:tabs>
+        <w:ind w:left="1440" w:hanging="360"/>
+      </w:pPr>
+      <w:rPr>
+        <w:rFonts w:ascii="Symbol" w:hAnsi="Symbol" w:hint="default"/>
+        <w:sz w:val="20"/>
+      </w:rPr>
+    </w:lvl>
+    <w:lvl w:ilvl="2" w:tentative="1">
+      <w:start w:val="1"/>
+      <w:numFmt w:val="bullet"/>
+      <w:lvlText w:val=""/>
+      <w:lvlJc w:val="left"/>
+      <w:pPr>
+        <w:tabs>
+          <w:tab w:val="num" w:pos="2160"/>
+        </w:tabs>
+        <w:ind w:left="2160" w:hanging="360"/>
+      </w:pPr>
+      <w:rPr>
+        <w:rFonts w:ascii="Symbol" w:hAnsi="Symbol" w:hint="default"/>
+        <w:sz w:val="20"/>
+      </w:rPr>
+    </w:lvl>
+    <w:lvl w:ilvl="3" w:tentative="1">
+      <w:start w:val="1"/>
+      <w:numFmt w:val="bullet"/>
+      <w:lvlText w:val=""/>
+      <w:lvlJc w:val="left"/>
+      <w:pPr>
+        <w:tabs>
+          <w:tab w:val="num" w:pos="2880"/>
+        </w:tabs>
+        <w:ind w:left="2880" w:hanging="360"/>
+      </w:pPr>
+      <w:rPr>
+        <w:rFonts w:ascii="Symbol" w:hAnsi="Symbol" w:hint="default"/>
+        <w:sz w:val="20"/>
+      </w:rPr>
+    </w:lvl>
+    <w:lvl w:ilvl="4" w:tentative="1">
+      <w:start w:val="1"/>
+      <w:numFmt w:val="bullet"/>
+      <w:lvlText w:val=""/>
+      <w:lvlJc w:val="left"/>
+      <w:pPr>
+        <w:tabs>
+          <w:tab w:val="num" w:pos="3600"/>
+        </w:tabs>
+        <w:ind w:left="3600" w:hanging="360"/>
+      </w:pPr>
+      <w:rPr>
+        <w:rFonts w:ascii="Symbol" w:hAnsi="Symbol" w:hint="default"/>
+        <w:sz w:val="20"/>
+      </w:rPr>
+    </w:lvl>
+    <w:lvl w:ilvl="5" w:tentative="1">
+      <w:start w:val="1"/>
+      <w:numFmt w:val="bullet"/>
+      <w:lvlText w:val=""/>
+      <w:lvlJc w:val="left"/>
+      <w:pPr>
+        <w:tabs>
+          <w:tab w:val="num" w:pos="4320"/>
+        </w:tabs>
+        <w:ind w:left="4320" w:hanging="360"/>
+      </w:pPr>
+      <w:rPr>
+        <w:rFonts w:ascii="Symbol" w:hAnsi="Symbol" w:hint="default"/>
+        <w:sz w:val="20"/>
+      </w:rPr>
+    </w:lvl>
+    <w:lvl w:ilvl="6" w:tentative="1">
+      <w:start w:val="1"/>
+      <w:numFmt w:val="bullet"/>
+      <w:lvlText w:val=""/>
+      <w:lvlJc w:val="left"/>
+      <w:pPr>
+        <w:tabs>
+          <w:tab w:val="num" w:pos="5040"/>
+        </w:tabs>
+        <w:ind w:left="5040" w:hanging="360"/>
+      </w:pPr>
+      <w:rPr>
+        <w:rFonts w:ascii="Symbol" w:hAnsi="Symbol" w:hint="default"/>
+        <w:sz w:val="20"/>
+      </w:rPr>
+    </w:lvl>
+    <w:lvl w:ilvl="7" w:tentative="1">
+      <w:start w:val="1"/>
+      <w:numFmt w:val="bullet"/>
+      <w:lvlText w:val=""/>
+      <w:lvlJc w:val="left"/>
+      <w:pPr>
+        <w:tabs>
+          <w:tab w:val="num" w:pos="5760"/>
+        </w:tabs>
+        <w:ind w:left="5760" w:hanging="360"/>
+      </w:pPr>
+      <w:rPr>
+        <w:rFonts w:ascii="Symbol" w:hAnsi="Symbol" w:hint="default"/>
+        <w:sz w:val="20"/>
+      </w:rPr>
+    </w:lvl>
+    <w:lvl w:ilvl="8" w:tentative="1">
+      <w:start w:val="1"/>
+      <w:numFmt w:val="bullet"/>
+      <w:lvlText w:val=""/>
+      <w:lvlJc w:val="left"/>
+      <w:pPr>
+        <w:tabs>
+          <w:tab w:val="num" w:pos="6480"/>
+        </w:tabs>
+        <w:ind w:left="6480" w:hanging="360"/>
+      </w:pPr>
+      <w:rPr>
+        <w:rFonts w:ascii="Symbol" w:hAnsi="Symbol" w:hint="default"/>
+        <w:sz w:val="20"/>
+      </w:rPr>
+    </w:lvl>
+  </w:abstractNum>
+  <w:abstractNum w:abstractNumId="1" w15:restartNumberingAfterBreak="0">
     <w:nsid w:val="1599478D"/>
     <w:multiLevelType w:val="multilevel"/>
     <w:tmpl w:val="601ED87C"/>
@@ -1732,7 +1792,7 @@
       </w:rPr>
     </w:lvl>
   </w:abstractNum>
-  <w:abstractNum w:abstractNumId="1" w15:restartNumberingAfterBreak="0">
+  <w:abstractNum w:abstractNumId="2" w15:restartNumberingAfterBreak="0">
     <w:nsid w:val="1F123104"/>
     <w:multiLevelType w:val="multilevel"/>
     <w:tmpl w:val="6478C3B2"/>
@@ -1881,7 +1941,7 @@
       </w:rPr>
     </w:lvl>
   </w:abstractNum>
-  <w:abstractNum w:abstractNumId="2" w15:restartNumberingAfterBreak="0">
+  <w:abstractNum w:abstractNumId="3" w15:restartNumberingAfterBreak="0">
     <w:nsid w:val="22C33FD7"/>
     <w:multiLevelType w:val="multilevel"/>
     <w:tmpl w:val="ADCAAFE0"/>
@@ -2030,7 +2090,7 @@
       </w:rPr>
     </w:lvl>
   </w:abstractNum>
-  <w:abstractNum w:abstractNumId="3" w15:restartNumberingAfterBreak="0">
+  <w:abstractNum w:abstractNumId="4" w15:restartNumberingAfterBreak="0">
     <w:nsid w:val="37DF381E"/>
     <w:multiLevelType w:val="multilevel"/>
     <w:tmpl w:val="3754059C"/>
@@ -2179,7 +2239,7 @@
       </w:rPr>
     </w:lvl>
   </w:abstractNum>
-  <w:abstractNum w:abstractNumId="4" w15:restartNumberingAfterBreak="0">
+  <w:abstractNum w:abstractNumId="5" w15:restartNumberingAfterBreak="0">
     <w:nsid w:val="3E6C7DA0"/>
     <w:multiLevelType w:val="multilevel"/>
     <w:tmpl w:val="8BD4E42E"/>
@@ -2328,7 +2388,156 @@
       </w:rPr>
     </w:lvl>
   </w:abstractNum>
-  <w:abstractNum w:abstractNumId="5" w15:restartNumberingAfterBreak="0">
+  <w:abstractNum w:abstractNumId="6" w15:restartNumberingAfterBreak="0">
+    <w:nsid w:val="40374C8A"/>
+    <w:multiLevelType w:val="multilevel"/>
+    <w:tmpl w:val="071E84CE"/>
+    <w:lvl w:ilvl="0">
+      <w:start w:val="1"/>
+      <w:numFmt w:val="bullet"/>
+      <w:lvlText w:val=""/>
+      <w:lvlJc w:val="left"/>
+      <w:pPr>
+        <w:tabs>
+          <w:tab w:val="num" w:pos="720"/>
+        </w:tabs>
+        <w:ind w:left="720" w:hanging="360"/>
+      </w:pPr>
+      <w:rPr>
+        <w:rFonts w:ascii="Symbol" w:hAnsi="Symbol" w:hint="default"/>
+        <w:sz w:val="20"/>
+      </w:rPr>
+    </w:lvl>
+    <w:lvl w:ilvl="1" w:tentative="1">
+      <w:start w:val="1"/>
+      <w:numFmt w:val="bullet"/>
+      <w:lvlText w:val=""/>
+      <w:lvlJc w:val="left"/>
+      <w:pPr>
+        <w:tabs>
+          <w:tab w:val="num" w:pos="1440"/>
+        </w:tabs>
+        <w:ind w:left="1440" w:hanging="360"/>
+      </w:pPr>
+      <w:rPr>
+        <w:rFonts w:ascii="Symbol" w:hAnsi="Symbol" w:hint="default"/>
+        <w:sz w:val="20"/>
+      </w:rPr>
+    </w:lvl>
+    <w:lvl w:ilvl="2" w:tentative="1">
+      <w:start w:val="1"/>
+      <w:numFmt w:val="bullet"/>
+      <w:lvlText w:val=""/>
+      <w:lvlJc w:val="left"/>
+      <w:pPr>
+        <w:tabs>
+          <w:tab w:val="num" w:pos="2160"/>
+        </w:tabs>
+        <w:ind w:left="2160" w:hanging="360"/>
+      </w:pPr>
+      <w:rPr>
+        <w:rFonts w:ascii="Symbol" w:hAnsi="Symbol" w:hint="default"/>
+        <w:sz w:val="20"/>
+      </w:rPr>
+    </w:lvl>
+    <w:lvl w:ilvl="3" w:tentative="1">
+      <w:start w:val="1"/>
+      <w:numFmt w:val="bullet"/>
+      <w:lvlText w:val=""/>
+      <w:lvlJc w:val="left"/>
+      <w:pPr>
+        <w:tabs>
+          <w:tab w:val="num" w:pos="2880"/>
+        </w:tabs>
+        <w:ind w:left="2880" w:hanging="360"/>
+      </w:pPr>
+      <w:rPr>
+        <w:rFonts w:ascii="Symbol" w:hAnsi="Symbol" w:hint="default"/>
+        <w:sz w:val="20"/>
+      </w:rPr>
+    </w:lvl>
+    <w:lvl w:ilvl="4" w:tentative="1">
+      <w:start w:val="1"/>
+      <w:numFmt w:val="bullet"/>
+      <w:lvlText w:val=""/>
+      <w:lvlJc w:val="left"/>
+      <w:pPr>
+        <w:tabs>
+          <w:tab w:val="num" w:pos="3600"/>
+        </w:tabs>
+        <w:ind w:left="3600" w:hanging="360"/>
+      </w:pPr>
+      <w:rPr>
+        <w:rFonts w:ascii="Symbol" w:hAnsi="Symbol" w:hint="default"/>
+        <w:sz w:val="20"/>
+      </w:rPr>
+    </w:lvl>
+    <w:lvl w:ilvl="5" w:tentative="1">
+      <w:start w:val="1"/>
+      <w:numFmt w:val="bullet"/>
+      <w:lvlText w:val=""/>
+      <w:lvlJc w:val="left"/>
+      <w:pPr>
+        <w:tabs>
+          <w:tab w:val="num" w:pos="4320"/>
+        </w:tabs>
+        <w:ind w:left="4320" w:hanging="360"/>
+      </w:pPr>
+      <w:rPr>
+        <w:rFonts w:ascii="Symbol" w:hAnsi="Symbol" w:hint="default"/>
+        <w:sz w:val="20"/>
+      </w:rPr>
+    </w:lvl>
+    <w:lvl w:ilvl="6" w:tentative="1">
+      <w:start w:val="1"/>
+      <w:numFmt w:val="bullet"/>
+      <w:lvlText w:val=""/>
+      <w:lvlJc w:val="left"/>
+      <w:pPr>
+        <w:tabs>
+          <w:tab w:val="num" w:pos="5040"/>
+        </w:tabs>
+        <w:ind w:left="5040" w:hanging="360"/>
+      </w:pPr>
+      <w:rPr>
+        <w:rFonts w:ascii="Symbol" w:hAnsi="Symbol" w:hint="default"/>
+        <w:sz w:val="20"/>
+      </w:rPr>
+    </w:lvl>
+    <w:lvl w:ilvl="7" w:tentative="1">
+      <w:start w:val="1"/>
+      <w:numFmt w:val="bullet"/>
+      <w:lvlText w:val=""/>
+      <w:lvlJc w:val="left"/>
+      <w:pPr>
+        <w:tabs>
+          <w:tab w:val="num" w:pos="5760"/>
+        </w:tabs>
+        <w:ind w:left="5760" w:hanging="360"/>
+      </w:pPr>
+      <w:rPr>
+        <w:rFonts w:ascii="Symbol" w:hAnsi="Symbol" w:hint="default"/>
+        <w:sz w:val="20"/>
+      </w:rPr>
+    </w:lvl>
+    <w:lvl w:ilvl="8" w:tentative="1">
+      <w:start w:val="1"/>
+      <w:numFmt w:val="bullet"/>
+      <w:lvlText w:val=""/>
+      <w:lvlJc w:val="left"/>
+      <w:pPr>
+        <w:tabs>
+          <w:tab w:val="num" w:pos="6480"/>
+        </w:tabs>
+        <w:ind w:left="6480" w:hanging="360"/>
+      </w:pPr>
+      <w:rPr>
+        <w:rFonts w:ascii="Symbol" w:hAnsi="Symbol" w:hint="default"/>
+        <w:sz w:val="20"/>
+      </w:rPr>
+    </w:lvl>
+  </w:abstractNum>
+  <w:abstractNum w:abstractNumId="7" w15:restartNumberingAfterBreak="0">
     <w:nsid w:val="60FC7B56"/>
     <w:multiLevelType w:val="multilevel"/>
     <w:tmpl w:val="C1961424"/>
@@ -2477,23 +2686,333 @@
       </w:rPr>
     </w:lvl>
   </w:abstractNum>
+  <w:abstractNum w:abstractNumId="8" w15:restartNumberingAfterBreak="0">
+    <w:nsid w:val="66853974"/>
+    <w:multiLevelType w:val="multilevel"/>
+    <w:tmpl w:val="A1083980"/>
+    <w:lvl w:ilvl="0">
+      <w:start w:val="1"/>
+      <w:numFmt w:val="bullet"/>
+      <w:lvlText w:val=""/>
+      <w:lvlJc w:val="left"/>
+      <w:pPr>
+        <w:tabs>
+          <w:tab w:val="num" w:pos="720"/>
+        </w:tabs>
+        <w:ind w:left="720" w:hanging="360"/>
+      </w:pPr>
+      <w:rPr>
+        <w:rFonts w:ascii="Symbol" w:hAnsi="Symbol" w:hint="default"/>
+        <w:sz w:val="20"/>
+      </w:rPr>
+    </w:lvl>
+    <w:lvl w:ilvl="1" w:tentative="1">
+      <w:start w:val="1"/>
+      <w:numFmt w:val="bullet"/>
+      <w:lvlText w:val=""/>
+      <w:lvlJc w:val="left"/>
+      <w:pPr>
+        <w:tabs>
+          <w:tab w:val="num" w:pos="1440"/>
+        </w:tabs>
+        <w:ind w:left="1440" w:hanging="360"/>
+      </w:pPr>
+      <w:rPr>
+        <w:rFonts w:ascii="Symbol" w:hAnsi="Symbol" w:hint="default"/>
+        <w:sz w:val="20"/>
+      </w:rPr>
+    </w:lvl>
+    <w:lvl w:ilvl="2" w:tentative="1">
+      <w:start w:val="1"/>
+      <w:numFmt w:val="bullet"/>
+      <w:lvlText w:val=""/>
+      <w:lvlJc w:val="left"/>
+      <w:pPr>
+        <w:tabs>
+          <w:tab w:val="num" w:pos="2160"/>
+        </w:tabs>
+        <w:ind w:left="2160" w:hanging="360"/>
+      </w:pPr>
+      <w:rPr>
+        <w:rFonts w:ascii="Symbol" w:hAnsi="Symbol" w:hint="default"/>
+        <w:sz w:val="20"/>
+      </w:rPr>
+    </w:lvl>
+    <w:lvl w:ilvl="3" w:tentative="1">
+      <w:start w:val="1"/>
+      <w:numFmt w:val="bullet"/>
+      <w:lvlText w:val=""/>
+      <w:lvlJc w:val="left"/>
+      <w:pPr>
+        <w:tabs>
+          <w:tab w:val="num" w:pos="2880"/>
+        </w:tabs>
+        <w:ind w:left="2880" w:hanging="360"/>
+      </w:pPr>
+      <w:rPr>
+        <w:rFonts w:ascii="Symbol" w:hAnsi="Symbol" w:hint="default"/>
+        <w:sz w:val="20"/>
+      </w:rPr>
+    </w:lvl>
+    <w:lvl w:ilvl="4" w:tentative="1">
+      <w:start w:val="1"/>
+      <w:numFmt w:val="bullet"/>
+      <w:lvlText w:val=""/>
+      <w:lvlJc w:val="left"/>
+      <w:pPr>
+        <w:tabs>
+          <w:tab w:val="num" w:pos="3600"/>
+        </w:tabs>
+        <w:ind w:left="3600" w:hanging="360"/>
+      </w:pPr>
+      <w:rPr>
+        <w:rFonts w:ascii="Symbol" w:hAnsi="Symbol" w:hint="default"/>
+        <w:sz w:val="20"/>
+      </w:rPr>
+    </w:lvl>
+    <w:lvl w:ilvl="5" w:tentative="1">
+      <w:start w:val="1"/>
+      <w:numFmt w:val="bullet"/>
+      <w:lvlText w:val=""/>
+      <w:lvlJc w:val="left"/>
+      <w:pPr>
+        <w:tabs>
+          <w:tab w:val="num" w:pos="4320"/>
+        </w:tabs>
+        <w:ind w:left="4320" w:hanging="360"/>
+      </w:pPr>
+      <w:rPr>
+        <w:rFonts w:ascii="Symbol" w:hAnsi="Symbol" w:hint="default"/>
+        <w:sz w:val="20"/>
+      </w:rPr>
+    </w:lvl>
+    <w:lvl w:ilvl="6" w:tentative="1">
+      <w:start w:val="1"/>
+      <w:numFmt w:val="bullet"/>
+      <w:lvlText w:val=""/>
+      <w:lvlJc w:val="left"/>
+      <w:pPr>
+        <w:tabs>
+          <w:tab w:val="num" w:pos="5040"/>
+        </w:tabs>
+        <w:ind w:left="5040" w:hanging="360"/>
+      </w:pPr>
+      <w:rPr>
+        <w:rFonts w:ascii="Symbol" w:hAnsi="Symbol" w:hint="default"/>
+        <w:sz w:val="20"/>
+      </w:rPr>
+    </w:lvl>
+    <w:lvl w:ilvl="7" w:tentative="1">
+      <w:start w:val="1"/>
+      <w:numFmt w:val="bullet"/>
+      <w:lvlText w:val=""/>
+      <w:lvlJc w:val="left"/>
+      <w:pPr>
+        <w:tabs>
+          <w:tab w:val="num" w:pos="5760"/>
+        </w:tabs>
+        <w:ind w:left="5760" w:hanging="360"/>
+      </w:pPr>
+      <w:rPr>
+        <w:rFonts w:ascii="Symbol" w:hAnsi="Symbol" w:hint="default"/>
+        <w:sz w:val="20"/>
+      </w:rPr>
+    </w:lvl>
+    <w:lvl w:ilvl="8" w:tentative="1">
+      <w:start w:val="1"/>
+      <w:numFmt w:val="bullet"/>
+      <w:lvlText w:val=""/>
+      <w:lvlJc w:val="left"/>
+      <w:pPr>
+        <w:tabs>
+          <w:tab w:val="num" w:pos="6480"/>
+        </w:tabs>
+        <w:ind w:left="6480" w:hanging="360"/>
+      </w:pPr>
+      <w:rPr>
+        <w:rFonts w:ascii="Symbol" w:hAnsi="Symbol" w:hint="default"/>
+        <w:sz w:val="20"/>
+      </w:rPr>
+    </w:lvl>
+  </w:abstractNum>
+  <w:abstractNum w:abstractNumId="9" w15:restartNumberingAfterBreak="0">
+    <w:nsid w:val="77A70409"/>
+    <w:multiLevelType w:val="multilevel"/>
+    <w:tmpl w:val="12268E64"/>
+    <w:lvl w:ilvl="0">
+      <w:start w:val="1"/>
+      <w:numFmt w:val="bullet"/>
+      <w:lvlText w:val=""/>
+      <w:lvlJc w:val="left"/>
+      <w:pPr>
+        <w:tabs>
+          <w:tab w:val="num" w:pos="720"/>
+        </w:tabs>
+        <w:ind w:left="720" w:hanging="360"/>
+      </w:pPr>
+      <w:rPr>
+        <w:rFonts w:ascii="Symbol" w:hAnsi="Symbol" w:hint="default"/>
+        <w:sz w:val="20"/>
+      </w:rPr>
+    </w:lvl>
+    <w:lvl w:ilvl="1" w:tentative="1">
+      <w:start w:val="1"/>
+      <w:numFmt w:val="bullet"/>
+      <w:lvlText w:val=""/>
+      <w:lvlJc w:val="left"/>
+      <w:pPr>
+        <w:tabs>
+          <w:tab w:val="num" w:pos="1440"/>
+        </w:tabs>
+        <w:ind w:left="1440" w:hanging="360"/>
+      </w:pPr>
+      <w:rPr>
+        <w:rFonts w:ascii="Symbol" w:hAnsi="Symbol" w:hint="default"/>
+        <w:sz w:val="20"/>
+      </w:rPr>
+    </w:lvl>
+    <w:lvl w:ilvl="2" w:tentative="1">
+      <w:start w:val="1"/>
+      <w:numFmt w:val="bullet"/>
+      <w:lvlText w:val=""/>
+      <w:lvlJc w:val="left"/>
+      <w:pPr>
+        <w:tabs>
+          <w:tab w:val="num" w:pos="2160"/>
+        </w:tabs>
+        <w:ind w:left="2160" w:hanging="360"/>
+      </w:pPr>
+      <w:rPr>
+        <w:rFonts w:ascii="Symbol" w:hAnsi="Symbol" w:hint="default"/>
+        <w:sz w:val="20"/>
+      </w:rPr>
+    </w:lvl>
+    <w:lvl w:ilvl="3" w:tentative="1">
+      <w:start w:val="1"/>
+      <w:numFmt w:val="bullet"/>
+      <w:lvlText w:val=""/>
+      <w:lvlJc w:val="left"/>
+      <w:pPr>
+        <w:tabs>
+          <w:tab w:val="num" w:pos="2880"/>
+        </w:tabs>
+        <w:ind w:left="2880" w:hanging="360"/>
+      </w:pPr>
+      <w:rPr>
+        <w:rFonts w:ascii="Symbol" w:hAnsi="Symbol" w:hint="default"/>
+        <w:sz w:val="20"/>
+      </w:rPr>
+    </w:lvl>
+    <w:lvl w:ilvl="4" w:tentative="1">
+      <w:start w:val="1"/>
+      <w:numFmt w:val="bullet"/>
+      <w:lvlText w:val=""/>
+      <w:lvlJc w:val="left"/>
+      <w:pPr>
+        <w:tabs>
+          <w:tab w:val="num" w:pos="3600"/>
+        </w:tabs>
+        <w:ind w:left="3600" w:hanging="360"/>
+      </w:pPr>
+      <w:rPr>
+        <w:rFonts w:ascii="Symbol" w:hAnsi="Symbol" w:hint="default"/>
+        <w:sz w:val="20"/>
+      </w:rPr>
+    </w:lvl>
+    <w:lvl w:ilvl="5" w:tentative="1">
+      <w:start w:val="1"/>
+      <w:numFmt w:val="bullet"/>
+      <w:lvlText w:val=""/>
+      <w:lvlJc w:val="left"/>
+      <w:pPr>
+        <w:tabs>
+          <w:tab w:val="num" w:pos="4320"/>
+        </w:tabs>
+        <w:ind w:left="4320" w:hanging="360"/>
+      </w:pPr>
+      <w:rPr>
+        <w:rFonts w:ascii="Symbol" w:hAnsi="Symbol" w:hint="default"/>
+        <w:sz w:val="20"/>
+      </w:rPr>
+    </w:lvl>
+    <w:lvl w:ilvl="6" w:tentative="1">
+      <w:start w:val="1"/>
+      <w:numFmt w:val="bullet"/>
+      <w:lvlText w:val=""/>
+      <w:lvlJc w:val="left"/>
+      <w:pPr>
+        <w:tabs>
+          <w:tab w:val="num" w:pos="5040"/>
+        </w:tabs>
+        <w:ind w:left="5040" w:hanging="360"/>
+      </w:pPr>
+      <w:rPr>
+        <w:rFonts w:ascii="Symbol" w:hAnsi="Symbol" w:hint="default"/>
+        <w:sz w:val="20"/>
+      </w:rPr>
+    </w:lvl>
+    <w:lvl w:ilvl="7" w:tentative="1">
+      <w:start w:val="1"/>
+      <w:numFmt w:val="bullet"/>
+      <w:lvlText w:val=""/>
+      <w:lvlJc w:val="left"/>
+      <w:pPr>
+        <w:tabs>
+          <w:tab w:val="num" w:pos="5760"/>
+        </w:tabs>
+        <w:ind w:left="5760" w:hanging="360"/>
+      </w:pPr>
+      <w:rPr>
+        <w:rFonts w:ascii="Symbol" w:hAnsi="Symbol" w:hint="default"/>
+        <w:sz w:val="20"/>
+      </w:rPr>
+    </w:lvl>
+    <w:lvl w:ilvl="8" w:tentative="1">
+      <w:start w:val="1"/>
+      <w:numFmt w:val="bullet"/>
+      <w:lvlText w:val=""/>
+      <w:lvlJc w:val="left"/>
+      <w:pPr>
+        <w:tabs>
+          <w:tab w:val="num" w:pos="6480"/>
+        </w:tabs>
+        <w:ind w:left="6480" w:hanging="360"/>
+      </w:pPr>
+      <w:rPr>
+        <w:rFonts w:ascii="Symbol" w:hAnsi="Symbol" w:hint="default"/>
+        <w:sz w:val="20"/>
+      </w:rPr>
+    </w:lvl>
+  </w:abstractNum>
   <w:num w:numId="1" w16cid:durableId="160703857">
+    <w:abstractNumId w:val="2"/>
+  </w:num>
+  <w:num w:numId="2" w16cid:durableId="739863735">
+    <w:abstractNumId w:val="7"/>
+  </w:num>
+  <w:num w:numId="3" w16cid:durableId="1816724233">
+    <w:abstractNumId w:val="3"/>
+  </w:num>
+  <w:num w:numId="4" w16cid:durableId="835607596">
     <w:abstractNumId w:val="1"/>
   </w:num>
-  <w:num w:numId="2" w16cid:durableId="739863735">
+  <w:num w:numId="5" w16cid:durableId="893002169">
+    <w:abstractNumId w:val="4"/>
+  </w:num>
+  <w:num w:numId="6" w16cid:durableId="2096247502">
     <w:abstractNumId w:val="5"/>
   </w:num>
-  <w:num w:numId="3" w16cid:durableId="1816724233">
-    <w:abstractNumId w:val="2"/>
+  <w:num w:numId="7" w16cid:durableId="167604299">
+    <w:abstractNumId w:val="9"/>
   </w:num>
-  <w:num w:numId="4" w16cid:durableId="835607596">
+  <w:num w:numId="8" w16cid:durableId="713044524">
+    <w:abstractNumId w:val="6"/>
+  </w:num>
+  <w:num w:numId="9" w16cid:durableId="256787840">
+    <w:abstractNumId w:val="8"/>
+  </w:num>
+  <w:num w:numId="10" w16cid:durableId="2055887345">
     <w:abstractNumId w:val="0"/>
-  </w:num>
-  <w:num w:numId="5" w16cid:durableId="893002169">
-    <w:abstractNumId w:val="3"/>
-  </w:num>
-  <w:num w:numId="6" w16cid:durableId="2096247502">
-    <w:abstractNumId w:val="4"/>
   </w:num>
 </w:numbering>
 </file>
@@ -2898,6 +3417,7 @@
   <w:style w:type="paragraph" w:default="1" w:styleId="a">
     <w:name w:val="Normal"/>
     <w:qFormat/>
+    <w:rsid w:val="009445DF"/>
   </w:style>
   <w:style w:type="paragraph" w:styleId="1">
     <w:name w:val="heading 1"/>
@@ -2946,7 +3466,6 @@
   <w:style w:type="character" w:default="1" w:styleId="a0">
     <w:name w:val="Default Paragraph Font"/>
     <w:uiPriority w:val="1"/>
-    <w:semiHidden/>
     <w:unhideWhenUsed/>
   </w:style>
   <w:style w:type="table" w:default="1" w:styleId="a1">
